--- a/A1_unit_testing_students/Testing Documents/searchAndBuyProduct function testing document.docx
+++ b/A1_unit_testing_students/Testing Documents/searchAndBuyProduct function testing document.docx
@@ -78,7 +78,23 @@
                 <w:sz w:val="24"/>
                 <w:szCs w:val="24"/>
               </w:rPr>
-              <w:t>Assignment Testing</w:t>
+              <w:t xml:space="preserve">Assignment </w:t>
+            </w:r>
+            <w:r>
+              <w:rPr>
+                <w:rFonts w:ascii="Times New Roman" w:hAnsi="Times New Roman" w:cs="Times New Roman"/>
+                <w:sz w:val="24"/>
+                <w:szCs w:val="24"/>
+              </w:rPr>
+              <w:t xml:space="preserve">1 </w:t>
+            </w:r>
+            <w:r>
+              <w:rPr>
+                <w:rFonts w:ascii="Times New Roman" w:hAnsi="Times New Roman" w:cs="Times New Roman"/>
+                <w:sz w:val="24"/>
+                <w:szCs w:val="24"/>
+              </w:rPr>
+              <w:t>Testing</w:t>
             </w:r>
           </w:p>
         </w:tc>
@@ -118,26 +134,16 @@
                 <w:sz w:val="24"/>
                 <w:szCs w:val="24"/>
               </w:rPr>
-              <w:t xml:space="preserve"> </w:t>
-            </w:r>
-            <w:proofErr w:type="spellStart"/>
+              <w:t xml:space="preserve"> test</w:t>
+            </w:r>
             <w:r>
               <w:rPr>
                 <w:rFonts w:ascii="Times New Roman" w:hAnsi="Times New Roman" w:cs="Times New Roman"/>
                 <w:sz w:val="24"/>
                 <w:szCs w:val="24"/>
               </w:rPr>
-              <w:t>test</w:t>
-            </w:r>
-            <w:r>
-              <w:rPr>
-                <w:rFonts w:ascii="Times New Roman" w:hAnsi="Times New Roman" w:cs="Times New Roman"/>
-                <w:sz w:val="24"/>
-                <w:szCs w:val="24"/>
-              </w:rPr>
               <w:t>_searchAndBuyProduct</w:t>
             </w:r>
-            <w:proofErr w:type="spellEnd"/>
           </w:p>
         </w:tc>
         <w:tc>
@@ -382,7 +388,6 @@
               </w:rPr>
               <w:t xml:space="preserve"> </w:t>
             </w:r>
-            <w:proofErr w:type="spellStart"/>
             <w:r>
               <w:rPr>
                 <w:rFonts w:ascii="Times New Roman" w:hAnsi="Times New Roman" w:cs="Times New Roman"/>
@@ -391,7 +396,6 @@
               </w:rPr>
               <w:t>searchAndBuyProduct</w:t>
             </w:r>
-            <w:proofErr w:type="spellEnd"/>
           </w:p>
         </w:tc>
         <w:tc>
@@ -429,18 +433,8 @@
                 <w:sz w:val="18"/>
                 <w:szCs w:val="18"/>
               </w:rPr>
-              <w:t xml:space="preserve">William </w:t>
-            </w:r>
-            <w:proofErr w:type="spellStart"/>
-            <w:r>
-              <w:rPr>
-                <w:rFonts w:ascii="Times New Roman" w:hAnsi="Times New Roman" w:cs="Times New Roman"/>
-                <w:sz w:val="18"/>
-                <w:szCs w:val="18"/>
-              </w:rPr>
-              <w:t>Brunnsberg</w:t>
-            </w:r>
-            <w:proofErr w:type="spellEnd"/>
+              <w:t>William Brunnsberg</w:t>
+            </w:r>
           </w:p>
         </w:tc>
       </w:tr>
@@ -583,43 +577,7 @@
                 <w:sz w:val="18"/>
                 <w:szCs w:val="18"/>
               </w:rPr>
-              <w:t xml:space="preserve">The objective of the </w:t>
-            </w:r>
-            <w:proofErr w:type="spellStart"/>
-            <w:r>
-              <w:rPr>
-                <w:rFonts w:ascii="Times New Roman" w:hAnsi="Times New Roman" w:cs="Times New Roman"/>
-                <w:sz w:val="18"/>
-                <w:szCs w:val="18"/>
-              </w:rPr>
-              <w:t>searchAndBuyProduct</w:t>
-            </w:r>
-            <w:proofErr w:type="spellEnd"/>
-            <w:r>
-              <w:rPr>
-                <w:rFonts w:ascii="Times New Roman" w:hAnsi="Times New Roman" w:cs="Times New Roman"/>
-                <w:sz w:val="18"/>
-                <w:szCs w:val="18"/>
-              </w:rPr>
-              <w:t xml:space="preserve"> function is to be able to log in a user and view all products or some specific product. When the user is ready to shop the </w:t>
-            </w:r>
-            <w:proofErr w:type="spellStart"/>
-            <w:r>
-              <w:rPr>
-                <w:rFonts w:ascii="Times New Roman" w:hAnsi="Times New Roman" w:cs="Times New Roman"/>
-                <w:sz w:val="18"/>
-                <w:szCs w:val="18"/>
-              </w:rPr>
-              <w:t>checkoutAndPayment</w:t>
-            </w:r>
-            <w:proofErr w:type="spellEnd"/>
-            <w:r>
-              <w:rPr>
-                <w:rFonts w:ascii="Times New Roman" w:hAnsi="Times New Roman" w:cs="Times New Roman"/>
-                <w:sz w:val="18"/>
-                <w:szCs w:val="18"/>
-              </w:rPr>
-              <w:t xml:space="preserve"> function is called.</w:t>
+              <w:t>The objective of the searchAndBuyProduct function is to be able to log in a user and view all products or some specific product. When the user is ready to shop the checkoutAndPayment function is called.</w:t>
             </w:r>
           </w:p>
         </w:tc>
@@ -658,18 +616,8 @@
                 <w:sz w:val="18"/>
                 <w:szCs w:val="18"/>
               </w:rPr>
-              <w:t xml:space="preserve">William </w:t>
-            </w:r>
-            <w:proofErr w:type="spellStart"/>
-            <w:r>
-              <w:rPr>
-                <w:rFonts w:ascii="Times New Roman" w:hAnsi="Times New Roman" w:cs="Times New Roman"/>
-                <w:sz w:val="18"/>
-                <w:szCs w:val="18"/>
-              </w:rPr>
-              <w:t>Brunnsberg</w:t>
-            </w:r>
-            <w:proofErr w:type="spellEnd"/>
+              <w:t>William Brunnsberg</w:t>
+            </w:r>
           </w:p>
         </w:tc>
       </w:tr>
@@ -861,19 +809,8 @@
                 <w:sz w:val="18"/>
                 <w:szCs w:val="18"/>
               </w:rPr>
-              <w:t xml:space="preserve">login, </w:t>
-            </w:r>
-            <w:proofErr w:type="spellStart"/>
-            <w:r>
-              <w:rPr>
-                <w:rFonts w:ascii="Times New Roman" w:hAnsi="Times New Roman" w:cs="Times New Roman"/>
-                <w:color w:val="4472C4" w:themeColor="accent1"/>
-                <w:sz w:val="18"/>
-                <w:szCs w:val="18"/>
-              </w:rPr>
-              <w:t>checkoutAndPayment</w:t>
-            </w:r>
-            <w:proofErr w:type="spellEnd"/>
+              <w:t>login, checkoutAndPayment</w:t>
+            </w:r>
           </w:p>
         </w:tc>
       </w:tr>
@@ -1131,114 +1068,14 @@
                 <w:szCs w:val="18"/>
               </w:rPr>
             </w:pPr>
-            <w:proofErr w:type="spellStart"/>
-            <w:r>
-              <w:rPr>
-                <w:rFonts w:ascii="Times New Roman" w:hAnsi="Times New Roman" w:cs="Times New Roman"/>
-                <w:color w:val="4472C4" w:themeColor="accent1"/>
-                <w:sz w:val="18"/>
-                <w:szCs w:val="18"/>
-              </w:rPr>
-              <w:t>login_stub</w:t>
-            </w:r>
-            <w:proofErr w:type="spellEnd"/>
-            <w:r>
-              <w:rPr>
-                <w:rFonts w:ascii="Times New Roman" w:hAnsi="Times New Roman" w:cs="Times New Roman"/>
-                <w:color w:val="4472C4" w:themeColor="accent1"/>
-                <w:sz w:val="18"/>
-                <w:szCs w:val="18"/>
-              </w:rPr>
-              <w:t xml:space="preserve">, </w:t>
-            </w:r>
-            <w:proofErr w:type="spellStart"/>
-            <w:r>
-              <w:rPr>
-                <w:rFonts w:ascii="Times New Roman" w:hAnsi="Times New Roman" w:cs="Times New Roman"/>
-                <w:color w:val="4472C4" w:themeColor="accent1"/>
-                <w:sz w:val="18"/>
-                <w:szCs w:val="18"/>
-              </w:rPr>
-              <w:t>checkoutAndPayment_stub</w:t>
-            </w:r>
-            <w:proofErr w:type="spellEnd"/>
-            <w:r>
-              <w:rPr>
-                <w:rFonts w:ascii="Times New Roman" w:hAnsi="Times New Roman" w:cs="Times New Roman"/>
-                <w:color w:val="4472C4" w:themeColor="accent1"/>
-                <w:sz w:val="18"/>
-                <w:szCs w:val="18"/>
-              </w:rPr>
-              <w:t xml:space="preserve">, </w:t>
-            </w:r>
-            <w:proofErr w:type="spellStart"/>
-            <w:r>
-              <w:rPr>
-                <w:rFonts w:ascii="Times New Roman" w:hAnsi="Times New Roman" w:cs="Times New Roman"/>
-                <w:color w:val="4472C4" w:themeColor="accent1"/>
-                <w:sz w:val="18"/>
-                <w:szCs w:val="18"/>
-              </w:rPr>
-              <w:t>display_csv_as_table_stub</w:t>
-            </w:r>
-            <w:proofErr w:type="spellEnd"/>
-            <w:r>
-              <w:rPr>
-                <w:rFonts w:ascii="Times New Roman" w:hAnsi="Times New Roman" w:cs="Times New Roman"/>
-                <w:color w:val="4472C4" w:themeColor="accent1"/>
-                <w:sz w:val="18"/>
-                <w:szCs w:val="18"/>
-              </w:rPr>
-              <w:t xml:space="preserve">, </w:t>
-            </w:r>
-            <w:proofErr w:type="spellStart"/>
-            <w:r>
-              <w:rPr>
-                <w:rFonts w:ascii="Times New Roman" w:hAnsi="Times New Roman" w:cs="Times New Roman"/>
-                <w:color w:val="4472C4" w:themeColor="accent1"/>
-                <w:sz w:val="18"/>
-                <w:szCs w:val="18"/>
-              </w:rPr>
-              <w:t>display_filtered_table_stub</w:t>
-            </w:r>
-            <w:proofErr w:type="spellEnd"/>
-            <w:r>
-              <w:rPr>
-                <w:rFonts w:ascii="Times New Roman" w:hAnsi="Times New Roman" w:cs="Times New Roman"/>
-                <w:color w:val="4472C4" w:themeColor="accent1"/>
-                <w:sz w:val="18"/>
-                <w:szCs w:val="18"/>
-              </w:rPr>
-              <w:t xml:space="preserve">, </w:t>
-            </w:r>
-            <w:proofErr w:type="spellStart"/>
-            <w:r>
-              <w:rPr>
-                <w:rFonts w:ascii="Times New Roman" w:hAnsi="Times New Roman" w:cs="Times New Roman"/>
-                <w:color w:val="4472C4" w:themeColor="accent1"/>
-                <w:sz w:val="18"/>
-                <w:szCs w:val="18"/>
-              </w:rPr>
-              <w:t>user_inputs</w:t>
-            </w:r>
-            <w:proofErr w:type="spellEnd"/>
-            <w:r>
-              <w:rPr>
-                <w:rFonts w:ascii="Times New Roman" w:hAnsi="Times New Roman" w:cs="Times New Roman"/>
-                <w:color w:val="4472C4" w:themeColor="accent1"/>
-                <w:sz w:val="18"/>
-                <w:szCs w:val="18"/>
-              </w:rPr>
-              <w:t xml:space="preserve"> </w:t>
-            </w:r>
-            <w:r>
-              <w:rPr>
-                <w:rFonts w:ascii="Times New Roman" w:hAnsi="Times New Roman" w:cs="Times New Roman"/>
-                <w:color w:val="4472C4" w:themeColor="accent1"/>
-                <w:sz w:val="18"/>
-                <w:szCs w:val="18"/>
-              </w:rPr>
-              <w:t>("all", "Y")</w:t>
+            <w:r>
+              <w:rPr>
+                <w:rFonts w:ascii="Times New Roman" w:hAnsi="Times New Roman" w:cs="Times New Roman"/>
+                <w:color w:val="4472C4" w:themeColor="accent1"/>
+                <w:sz w:val="18"/>
+                <w:szCs w:val="18"/>
+              </w:rPr>
+              <w:t>login_stub, checkoutAndPayment_stub, display_csv_as_table_stub, display_filtered_table_stub, user_inputs ("all", "Y")</w:t>
             </w:r>
           </w:p>
         </w:tc>
@@ -1254,17 +1091,33 @@
                 <w:szCs w:val="18"/>
               </w:rPr>
             </w:pPr>
-            <w:proofErr w:type="spellStart"/>
-            <w:r>
-              <w:rPr>
-                <w:rFonts w:ascii="Times New Roman" w:hAnsi="Times New Roman" w:cs="Times New Roman"/>
-                <w:sz w:val="18"/>
-                <w:szCs w:val="18"/>
-                <w:lang w:val="en-IN"/>
-              </w:rPr>
-              <w:t>login_stub</w:t>
-            </w:r>
-            <w:proofErr w:type="spellEnd"/>
+            <w:r>
+              <w:rPr>
+                <w:rFonts w:ascii="Times New Roman" w:hAnsi="Times New Roman" w:cs="Times New Roman"/>
+                <w:sz w:val="18"/>
+                <w:szCs w:val="18"/>
+                <w:lang w:val="en-IN"/>
+              </w:rPr>
+              <w:t xml:space="preserve">login_stub called once, checkoutAndPayment_stub called once with </w:t>
+            </w:r>
+            <w:r>
+              <w:rPr>
+                <w:rFonts w:ascii="Times New Roman" w:hAnsi="Times New Roman" w:cs="Times New Roman"/>
+                <w:sz w:val="18"/>
+                <w:szCs w:val="18"/>
+                <w:lang w:val="en-IN"/>
+              </w:rPr>
+              <w:t>{"username": "Ramanathan", "wallet": 100 }</w:t>
+            </w:r>
+            <w:r>
+              <w:rPr>
+                <w:rFonts w:ascii="Times New Roman" w:hAnsi="Times New Roman" w:cs="Times New Roman"/>
+                <w:sz w:val="18"/>
+                <w:szCs w:val="18"/>
+                <w:lang w:val="en-IN"/>
+              </w:rPr>
+              <w:t>, display_csv_as_table_stub</w:t>
+            </w:r>
             <w:r>
               <w:rPr>
                 <w:rFonts w:ascii="Times New Roman" w:hAnsi="Times New Roman" w:cs="Times New Roman"/>
@@ -1281,97 +1134,8 @@
                 <w:szCs w:val="18"/>
                 <w:lang w:val="en-IN"/>
               </w:rPr>
-              <w:t xml:space="preserve">, </w:t>
-            </w:r>
-            <w:proofErr w:type="spellStart"/>
-            <w:r>
-              <w:rPr>
-                <w:rFonts w:ascii="Times New Roman" w:hAnsi="Times New Roman" w:cs="Times New Roman"/>
-                <w:sz w:val="18"/>
-                <w:szCs w:val="18"/>
-                <w:lang w:val="en-IN"/>
-              </w:rPr>
-              <w:t>checkoutAndPayment_stub</w:t>
-            </w:r>
-            <w:proofErr w:type="spellEnd"/>
-            <w:r>
-              <w:rPr>
-                <w:rFonts w:ascii="Times New Roman" w:hAnsi="Times New Roman" w:cs="Times New Roman"/>
-                <w:sz w:val="18"/>
-                <w:szCs w:val="18"/>
-                <w:lang w:val="en-IN"/>
-              </w:rPr>
-              <w:t xml:space="preserve"> called once with </w:t>
-            </w:r>
-            <w:r>
-              <w:rPr>
-                <w:rFonts w:ascii="Times New Roman" w:hAnsi="Times New Roman" w:cs="Times New Roman"/>
-                <w:sz w:val="18"/>
-                <w:szCs w:val="18"/>
-                <w:lang w:val="en-IN"/>
-              </w:rPr>
-              <w:t xml:space="preserve">{"username": "Ramanathan", "wallet": </w:t>
-            </w:r>
-            <w:proofErr w:type="gramStart"/>
-            <w:r>
-              <w:rPr>
-                <w:rFonts w:ascii="Times New Roman" w:hAnsi="Times New Roman" w:cs="Times New Roman"/>
-                <w:sz w:val="18"/>
-                <w:szCs w:val="18"/>
-                <w:lang w:val="en-IN"/>
-              </w:rPr>
-              <w:t>100 }</w:t>
-            </w:r>
-            <w:proofErr w:type="gramEnd"/>
-            <w:r>
-              <w:rPr>
-                <w:rFonts w:ascii="Times New Roman" w:hAnsi="Times New Roman" w:cs="Times New Roman"/>
-                <w:sz w:val="18"/>
-                <w:szCs w:val="18"/>
-                <w:lang w:val="en-IN"/>
-              </w:rPr>
-              <w:t xml:space="preserve">, </w:t>
-            </w:r>
-            <w:proofErr w:type="spellStart"/>
-            <w:r>
-              <w:rPr>
-                <w:rFonts w:ascii="Times New Roman" w:hAnsi="Times New Roman" w:cs="Times New Roman"/>
-                <w:sz w:val="18"/>
-                <w:szCs w:val="18"/>
-                <w:lang w:val="en-IN"/>
-              </w:rPr>
-              <w:t>display_csv_as_table_stub</w:t>
-            </w:r>
-            <w:proofErr w:type="spellEnd"/>
-            <w:r>
-              <w:rPr>
-                <w:rFonts w:ascii="Times New Roman" w:hAnsi="Times New Roman" w:cs="Times New Roman"/>
-                <w:sz w:val="18"/>
-                <w:szCs w:val="18"/>
-                <w:lang w:val="en-IN"/>
-              </w:rPr>
-              <w:t xml:space="preserve"> called once</w:t>
-            </w:r>
-            <w:r>
-              <w:rPr>
-                <w:rFonts w:ascii="Times New Roman" w:hAnsi="Times New Roman" w:cs="Times New Roman"/>
-                <w:sz w:val="18"/>
-                <w:szCs w:val="18"/>
-                <w:lang w:val="en-IN"/>
-              </w:rPr>
-              <w:t xml:space="preserve">, </w:t>
-            </w:r>
-            <w:proofErr w:type="spellStart"/>
-            <w:r>
-              <w:rPr>
-                <w:rFonts w:ascii="Times New Roman" w:hAnsi="Times New Roman" w:cs="Times New Roman"/>
-                <w:sz w:val="18"/>
-                <w:szCs w:val="18"/>
-                <w:lang w:val="en-IN"/>
-              </w:rPr>
-              <w:t>display_filtered_table_stub</w:t>
-            </w:r>
-            <w:proofErr w:type="spellEnd"/>
+              <w:t>, display_filtered_table_stub</w:t>
+            </w:r>
             <w:r>
               <w:rPr>
                 <w:rFonts w:ascii="Times New Roman" w:hAnsi="Times New Roman" w:cs="Times New Roman"/>
@@ -1396,105 +1160,14 @@
                 <w:szCs w:val="18"/>
               </w:rPr>
             </w:pPr>
-            <w:proofErr w:type="spellStart"/>
-            <w:r>
-              <w:rPr>
-                <w:rFonts w:ascii="Times New Roman" w:hAnsi="Times New Roman" w:cs="Times New Roman"/>
-                <w:sz w:val="18"/>
-                <w:szCs w:val="18"/>
-                <w:lang w:val="en-IN"/>
-              </w:rPr>
-              <w:t>login_stub</w:t>
-            </w:r>
-            <w:proofErr w:type="spellEnd"/>
-            <w:r>
-              <w:rPr>
-                <w:rFonts w:ascii="Times New Roman" w:hAnsi="Times New Roman" w:cs="Times New Roman"/>
-                <w:sz w:val="18"/>
-                <w:szCs w:val="18"/>
-                <w:lang w:val="en-IN"/>
-              </w:rPr>
-              <w:t xml:space="preserve"> called once, </w:t>
-            </w:r>
-            <w:proofErr w:type="spellStart"/>
-            <w:r>
-              <w:rPr>
-                <w:rFonts w:ascii="Times New Roman" w:hAnsi="Times New Roman" w:cs="Times New Roman"/>
-                <w:sz w:val="18"/>
-                <w:szCs w:val="18"/>
-                <w:lang w:val="en-IN"/>
-              </w:rPr>
-              <w:t>checkoutAndPayment_stub</w:t>
-            </w:r>
-            <w:proofErr w:type="spellEnd"/>
-            <w:r>
-              <w:rPr>
-                <w:rFonts w:ascii="Times New Roman" w:hAnsi="Times New Roman" w:cs="Times New Roman"/>
-                <w:sz w:val="18"/>
-                <w:szCs w:val="18"/>
-                <w:lang w:val="en-IN"/>
-              </w:rPr>
-              <w:t xml:space="preserve"> called once with {"username": "Ramanathan", "wallet": </w:t>
-            </w:r>
-            <w:proofErr w:type="gramStart"/>
-            <w:r>
-              <w:rPr>
-                <w:rFonts w:ascii="Times New Roman" w:hAnsi="Times New Roman" w:cs="Times New Roman"/>
-                <w:sz w:val="18"/>
-                <w:szCs w:val="18"/>
-                <w:lang w:val="en-IN"/>
-              </w:rPr>
-              <w:t>100 }</w:t>
-            </w:r>
-            <w:proofErr w:type="gramEnd"/>
-            <w:r>
-              <w:rPr>
-                <w:rFonts w:ascii="Times New Roman" w:hAnsi="Times New Roman" w:cs="Times New Roman"/>
-                <w:sz w:val="18"/>
-                <w:szCs w:val="18"/>
-                <w:lang w:val="en-IN"/>
-              </w:rPr>
-              <w:t xml:space="preserve">, </w:t>
-            </w:r>
-            <w:proofErr w:type="spellStart"/>
-            <w:r>
-              <w:rPr>
-                <w:rFonts w:ascii="Times New Roman" w:hAnsi="Times New Roman" w:cs="Times New Roman"/>
-                <w:sz w:val="18"/>
-                <w:szCs w:val="18"/>
-                <w:lang w:val="en-IN"/>
-              </w:rPr>
-              <w:t>display_csv_as_table_stub</w:t>
-            </w:r>
-            <w:proofErr w:type="spellEnd"/>
-            <w:r>
-              <w:rPr>
-                <w:rFonts w:ascii="Times New Roman" w:hAnsi="Times New Roman" w:cs="Times New Roman"/>
-                <w:sz w:val="18"/>
-                <w:szCs w:val="18"/>
-                <w:lang w:val="en-IN"/>
-              </w:rPr>
-              <w:t xml:space="preserve"> called once, </w:t>
-            </w:r>
-            <w:proofErr w:type="spellStart"/>
-            <w:r>
-              <w:rPr>
-                <w:rFonts w:ascii="Times New Roman" w:hAnsi="Times New Roman" w:cs="Times New Roman"/>
-                <w:sz w:val="18"/>
-                <w:szCs w:val="18"/>
-                <w:lang w:val="en-IN"/>
-              </w:rPr>
-              <w:t>display_filtered_table_stub</w:t>
-            </w:r>
-            <w:proofErr w:type="spellEnd"/>
-            <w:r>
-              <w:rPr>
-                <w:rFonts w:ascii="Times New Roman" w:hAnsi="Times New Roman" w:cs="Times New Roman"/>
-                <w:sz w:val="18"/>
-                <w:szCs w:val="18"/>
-                <w:lang w:val="en-IN"/>
-              </w:rPr>
-              <w:t xml:space="preserve"> not called</w:t>
+            <w:r>
+              <w:rPr>
+                <w:rFonts w:ascii="Times New Roman" w:hAnsi="Times New Roman" w:cs="Times New Roman"/>
+                <w:sz w:val="18"/>
+                <w:szCs w:val="18"/>
+                <w:lang w:val="en-IN"/>
+              </w:rPr>
+              <w:t>login_stub called once, checkoutAndPayment_stub called once with {"username": "Ramanathan", "wallet": 100 }, display_csv_as_table_stub called once, display_filtered_table_stub not called</w:t>
             </w:r>
             <w:r>
               <w:rPr>
@@ -1546,15 +1219,7 @@
                 <w:sz w:val="18"/>
                 <w:szCs w:val="18"/>
               </w:rPr>
-              <w:t xml:space="preserve">Test name: </w:t>
-            </w:r>
-            <w:r>
-              <w:rPr>
-                <w:rFonts w:ascii="Times New Roman" w:hAnsi="Times New Roman" w:cs="Times New Roman"/>
-                <w:sz w:val="18"/>
-                <w:szCs w:val="18"/>
-              </w:rPr>
-              <w:t>test_with_stubs1</w:t>
+              <w:t>Test name: test_with_stubs1</w:t>
             </w:r>
           </w:p>
           <w:p>
@@ -1651,16 +1316,7 @@
                 <w:sz w:val="18"/>
                 <w:szCs w:val="18"/>
               </w:rPr>
-              <w:t>VEC</w:t>
-            </w:r>
-            <w:r>
-              <w:rPr>
-                <w:rFonts w:ascii="Times New Roman" w:hAnsi="Times New Roman" w:cs="Times New Roman"/>
-                <w:color w:val="4472C4" w:themeColor="accent1"/>
-                <w:sz w:val="18"/>
-                <w:szCs w:val="18"/>
-              </w:rPr>
-              <w:t>2</w:t>
+              <w:t>VEC2</w:t>
             </w:r>
           </w:p>
         </w:tc>
@@ -1677,105 +1333,14 @@
                 <w:szCs w:val="18"/>
               </w:rPr>
             </w:pPr>
-            <w:proofErr w:type="spellStart"/>
-            <w:r>
-              <w:rPr>
-                <w:rFonts w:ascii="Times New Roman" w:hAnsi="Times New Roman" w:cs="Times New Roman"/>
-                <w:color w:val="4472C4" w:themeColor="accent1"/>
-                <w:sz w:val="18"/>
-                <w:szCs w:val="18"/>
-              </w:rPr>
-              <w:t>login_stub</w:t>
-            </w:r>
-            <w:proofErr w:type="spellEnd"/>
-            <w:r>
-              <w:rPr>
-                <w:rFonts w:ascii="Times New Roman" w:hAnsi="Times New Roman" w:cs="Times New Roman"/>
-                <w:color w:val="4472C4" w:themeColor="accent1"/>
-                <w:sz w:val="18"/>
-                <w:szCs w:val="18"/>
-              </w:rPr>
-              <w:t xml:space="preserve">, </w:t>
-            </w:r>
-            <w:proofErr w:type="spellStart"/>
-            <w:r>
-              <w:rPr>
-                <w:rFonts w:ascii="Times New Roman" w:hAnsi="Times New Roman" w:cs="Times New Roman"/>
-                <w:color w:val="4472C4" w:themeColor="accent1"/>
-                <w:sz w:val="18"/>
-                <w:szCs w:val="18"/>
-              </w:rPr>
-              <w:t>checkoutAndPayment_stub</w:t>
-            </w:r>
-            <w:proofErr w:type="spellEnd"/>
-            <w:r>
-              <w:rPr>
-                <w:rFonts w:ascii="Times New Roman" w:hAnsi="Times New Roman" w:cs="Times New Roman"/>
-                <w:color w:val="4472C4" w:themeColor="accent1"/>
-                <w:sz w:val="18"/>
-                <w:szCs w:val="18"/>
-              </w:rPr>
-              <w:t xml:space="preserve">, </w:t>
-            </w:r>
-            <w:proofErr w:type="spellStart"/>
-            <w:r>
-              <w:rPr>
-                <w:rFonts w:ascii="Times New Roman" w:hAnsi="Times New Roman" w:cs="Times New Roman"/>
-                <w:color w:val="4472C4" w:themeColor="accent1"/>
-                <w:sz w:val="18"/>
-                <w:szCs w:val="18"/>
-              </w:rPr>
-              <w:t>display_csv_as_table_stub</w:t>
-            </w:r>
-            <w:proofErr w:type="spellEnd"/>
-            <w:r>
-              <w:rPr>
-                <w:rFonts w:ascii="Times New Roman" w:hAnsi="Times New Roman" w:cs="Times New Roman"/>
-                <w:color w:val="4472C4" w:themeColor="accent1"/>
-                <w:sz w:val="18"/>
-                <w:szCs w:val="18"/>
-              </w:rPr>
-              <w:t xml:space="preserve">, </w:t>
-            </w:r>
-            <w:proofErr w:type="spellStart"/>
-            <w:r>
-              <w:rPr>
-                <w:rFonts w:ascii="Times New Roman" w:hAnsi="Times New Roman" w:cs="Times New Roman"/>
-                <w:color w:val="4472C4" w:themeColor="accent1"/>
-                <w:sz w:val="18"/>
-                <w:szCs w:val="18"/>
-              </w:rPr>
-              <w:t>display_filtered_table_stub</w:t>
-            </w:r>
-            <w:proofErr w:type="spellEnd"/>
-            <w:r>
-              <w:rPr>
-                <w:rFonts w:ascii="Times New Roman" w:hAnsi="Times New Roman" w:cs="Times New Roman"/>
-                <w:color w:val="4472C4" w:themeColor="accent1"/>
-                <w:sz w:val="18"/>
-                <w:szCs w:val="18"/>
-              </w:rPr>
-              <w:t xml:space="preserve">, </w:t>
-            </w:r>
-            <w:proofErr w:type="spellStart"/>
-            <w:r>
-              <w:rPr>
-                <w:rFonts w:ascii="Times New Roman" w:hAnsi="Times New Roman" w:cs="Times New Roman"/>
-                <w:color w:val="4472C4" w:themeColor="accent1"/>
-                <w:sz w:val="18"/>
-                <w:szCs w:val="18"/>
-              </w:rPr>
-              <w:t>user_inputs</w:t>
-            </w:r>
-            <w:proofErr w:type="spellEnd"/>
-            <w:r>
-              <w:rPr>
-                <w:rFonts w:ascii="Times New Roman" w:hAnsi="Times New Roman" w:cs="Times New Roman"/>
-                <w:color w:val="4472C4" w:themeColor="accent1"/>
-                <w:sz w:val="18"/>
-                <w:szCs w:val="18"/>
-              </w:rPr>
-              <w:t xml:space="preserve"> ("Apple", "Y")</w:t>
+            <w:r>
+              <w:rPr>
+                <w:rFonts w:ascii="Times New Roman" w:hAnsi="Times New Roman" w:cs="Times New Roman"/>
+                <w:color w:val="4472C4" w:themeColor="accent1"/>
+                <w:sz w:val="18"/>
+                <w:szCs w:val="18"/>
+              </w:rPr>
+              <w:t>login_stub, checkoutAndPayment_stub, display_csv_as_table_stub, display_filtered_table_stub, user_inputs ("Apple", "Y")</w:t>
             </w:r>
           </w:p>
         </w:tc>
@@ -1791,132 +1356,14 @@
                 <w:szCs w:val="18"/>
               </w:rPr>
             </w:pPr>
-            <w:proofErr w:type="spellStart"/>
-            <w:r>
-              <w:rPr>
-                <w:rFonts w:ascii="Times New Roman" w:hAnsi="Times New Roman" w:cs="Times New Roman"/>
-                <w:sz w:val="18"/>
-                <w:szCs w:val="18"/>
-                <w:lang w:val="en-IN"/>
-              </w:rPr>
-              <w:t>login_stub</w:t>
-            </w:r>
-            <w:proofErr w:type="spellEnd"/>
-            <w:r>
-              <w:rPr>
-                <w:rFonts w:ascii="Times New Roman" w:hAnsi="Times New Roman" w:cs="Times New Roman"/>
-                <w:sz w:val="18"/>
-                <w:szCs w:val="18"/>
-                <w:lang w:val="en-IN"/>
-              </w:rPr>
-              <w:t xml:space="preserve"> called once, </w:t>
-            </w:r>
-            <w:proofErr w:type="spellStart"/>
-            <w:r>
-              <w:rPr>
-                <w:rFonts w:ascii="Times New Roman" w:hAnsi="Times New Roman" w:cs="Times New Roman"/>
-                <w:sz w:val="18"/>
-                <w:szCs w:val="18"/>
-                <w:lang w:val="en-IN"/>
-              </w:rPr>
-              <w:t>checkoutAndPayment_stub</w:t>
-            </w:r>
-            <w:proofErr w:type="spellEnd"/>
-            <w:r>
-              <w:rPr>
-                <w:rFonts w:ascii="Times New Roman" w:hAnsi="Times New Roman" w:cs="Times New Roman"/>
-                <w:sz w:val="18"/>
-                <w:szCs w:val="18"/>
-                <w:lang w:val="en-IN"/>
-              </w:rPr>
-              <w:t xml:space="preserve"> called once with {"username": "Ramanathan", "wallet": </w:t>
-            </w:r>
-            <w:proofErr w:type="gramStart"/>
-            <w:r>
-              <w:rPr>
-                <w:rFonts w:ascii="Times New Roman" w:hAnsi="Times New Roman" w:cs="Times New Roman"/>
-                <w:sz w:val="18"/>
-                <w:szCs w:val="18"/>
-                <w:lang w:val="en-IN"/>
-              </w:rPr>
-              <w:t>100 }</w:t>
-            </w:r>
-            <w:proofErr w:type="gramEnd"/>
-            <w:r>
-              <w:rPr>
-                <w:rFonts w:ascii="Times New Roman" w:hAnsi="Times New Roman" w:cs="Times New Roman"/>
-                <w:sz w:val="18"/>
-                <w:szCs w:val="18"/>
-                <w:lang w:val="en-IN"/>
-              </w:rPr>
-              <w:t xml:space="preserve">, </w:t>
-            </w:r>
-            <w:proofErr w:type="spellStart"/>
-            <w:r>
-              <w:rPr>
-                <w:rFonts w:ascii="Times New Roman" w:hAnsi="Times New Roman" w:cs="Times New Roman"/>
-                <w:sz w:val="18"/>
-                <w:szCs w:val="18"/>
-                <w:lang w:val="en-IN"/>
-              </w:rPr>
-              <w:t>display_csv_as_table_stub</w:t>
-            </w:r>
-            <w:proofErr w:type="spellEnd"/>
-            <w:r>
-              <w:rPr>
-                <w:rFonts w:ascii="Times New Roman" w:hAnsi="Times New Roman" w:cs="Times New Roman"/>
-                <w:sz w:val="18"/>
-                <w:szCs w:val="18"/>
-                <w:lang w:val="en-IN"/>
-              </w:rPr>
-              <w:t xml:space="preserve"> </w:t>
-            </w:r>
-            <w:r>
-              <w:rPr>
-                <w:rFonts w:ascii="Times New Roman" w:hAnsi="Times New Roman" w:cs="Times New Roman"/>
-                <w:sz w:val="18"/>
-                <w:szCs w:val="18"/>
-                <w:lang w:val="en-IN"/>
-              </w:rPr>
-              <w:t xml:space="preserve">not </w:t>
-            </w:r>
-            <w:r>
-              <w:rPr>
-                <w:rFonts w:ascii="Times New Roman" w:hAnsi="Times New Roman" w:cs="Times New Roman"/>
-                <w:sz w:val="18"/>
-                <w:szCs w:val="18"/>
-                <w:lang w:val="en-IN"/>
-              </w:rPr>
-              <w:t xml:space="preserve">called, </w:t>
-            </w:r>
-            <w:proofErr w:type="spellStart"/>
-            <w:r>
-              <w:rPr>
-                <w:rFonts w:ascii="Times New Roman" w:hAnsi="Times New Roman" w:cs="Times New Roman"/>
-                <w:sz w:val="18"/>
-                <w:szCs w:val="18"/>
-                <w:lang w:val="en-IN"/>
-              </w:rPr>
-              <w:t>display_filtered_table_stub</w:t>
-            </w:r>
-            <w:proofErr w:type="spellEnd"/>
-            <w:r>
-              <w:rPr>
-                <w:rFonts w:ascii="Times New Roman" w:hAnsi="Times New Roman" w:cs="Times New Roman"/>
-                <w:sz w:val="18"/>
-                <w:szCs w:val="18"/>
-                <w:lang w:val="en-IN"/>
-              </w:rPr>
-              <w:t xml:space="preserve"> called</w:t>
-            </w:r>
-            <w:r>
-              <w:rPr>
-                <w:rFonts w:ascii="Times New Roman" w:hAnsi="Times New Roman" w:cs="Times New Roman"/>
-                <w:sz w:val="18"/>
-                <w:szCs w:val="18"/>
-                <w:lang w:val="en-IN"/>
-              </w:rPr>
-              <w:t xml:space="preserve"> once</w:t>
+            <w:r>
+              <w:rPr>
+                <w:rFonts w:ascii="Times New Roman" w:hAnsi="Times New Roman" w:cs="Times New Roman"/>
+                <w:sz w:val="18"/>
+                <w:szCs w:val="18"/>
+                <w:lang w:val="en-IN"/>
+              </w:rPr>
+              <w:t>login_stub called once, checkoutAndPayment_stub called once with {"username": "Ramanathan", "wallet": 100 }, display_csv_as_table_stub not called, display_filtered_table_stub called once</w:t>
             </w:r>
             <w:r>
               <w:rPr>
@@ -1941,105 +1388,14 @@
                 <w:szCs w:val="18"/>
               </w:rPr>
             </w:pPr>
-            <w:proofErr w:type="spellStart"/>
-            <w:r>
-              <w:rPr>
-                <w:rFonts w:ascii="Times New Roman" w:hAnsi="Times New Roman" w:cs="Times New Roman"/>
-                <w:sz w:val="18"/>
-                <w:szCs w:val="18"/>
-                <w:lang w:val="en-IN"/>
-              </w:rPr>
-              <w:t>login_stub</w:t>
-            </w:r>
-            <w:proofErr w:type="spellEnd"/>
-            <w:r>
-              <w:rPr>
-                <w:rFonts w:ascii="Times New Roman" w:hAnsi="Times New Roman" w:cs="Times New Roman"/>
-                <w:sz w:val="18"/>
-                <w:szCs w:val="18"/>
-                <w:lang w:val="en-IN"/>
-              </w:rPr>
-              <w:t xml:space="preserve"> called once, </w:t>
-            </w:r>
-            <w:proofErr w:type="spellStart"/>
-            <w:r>
-              <w:rPr>
-                <w:rFonts w:ascii="Times New Roman" w:hAnsi="Times New Roman" w:cs="Times New Roman"/>
-                <w:sz w:val="18"/>
-                <w:szCs w:val="18"/>
-                <w:lang w:val="en-IN"/>
-              </w:rPr>
-              <w:t>checkoutAndPayment_stub</w:t>
-            </w:r>
-            <w:proofErr w:type="spellEnd"/>
-            <w:r>
-              <w:rPr>
-                <w:rFonts w:ascii="Times New Roman" w:hAnsi="Times New Roman" w:cs="Times New Roman"/>
-                <w:sz w:val="18"/>
-                <w:szCs w:val="18"/>
-                <w:lang w:val="en-IN"/>
-              </w:rPr>
-              <w:t xml:space="preserve"> called once with {"username": "Ramanathan", "wallet": </w:t>
-            </w:r>
-            <w:proofErr w:type="gramStart"/>
-            <w:r>
-              <w:rPr>
-                <w:rFonts w:ascii="Times New Roman" w:hAnsi="Times New Roman" w:cs="Times New Roman"/>
-                <w:sz w:val="18"/>
-                <w:szCs w:val="18"/>
-                <w:lang w:val="en-IN"/>
-              </w:rPr>
-              <w:t>100 }</w:t>
-            </w:r>
-            <w:proofErr w:type="gramEnd"/>
-            <w:r>
-              <w:rPr>
-                <w:rFonts w:ascii="Times New Roman" w:hAnsi="Times New Roman" w:cs="Times New Roman"/>
-                <w:sz w:val="18"/>
-                <w:szCs w:val="18"/>
-                <w:lang w:val="en-IN"/>
-              </w:rPr>
-              <w:t xml:space="preserve">, </w:t>
-            </w:r>
-            <w:proofErr w:type="spellStart"/>
-            <w:r>
-              <w:rPr>
-                <w:rFonts w:ascii="Times New Roman" w:hAnsi="Times New Roman" w:cs="Times New Roman"/>
-                <w:sz w:val="18"/>
-                <w:szCs w:val="18"/>
-                <w:lang w:val="en-IN"/>
-              </w:rPr>
-              <w:t>display_csv_as_table_stub</w:t>
-            </w:r>
-            <w:proofErr w:type="spellEnd"/>
-            <w:r>
-              <w:rPr>
-                <w:rFonts w:ascii="Times New Roman" w:hAnsi="Times New Roman" w:cs="Times New Roman"/>
-                <w:sz w:val="18"/>
-                <w:szCs w:val="18"/>
-                <w:lang w:val="en-IN"/>
-              </w:rPr>
-              <w:t xml:space="preserve"> not called, </w:t>
-            </w:r>
-            <w:proofErr w:type="spellStart"/>
-            <w:r>
-              <w:rPr>
-                <w:rFonts w:ascii="Times New Roman" w:hAnsi="Times New Roman" w:cs="Times New Roman"/>
-                <w:sz w:val="18"/>
-                <w:szCs w:val="18"/>
-                <w:lang w:val="en-IN"/>
-              </w:rPr>
-              <w:t>display_filtered_table_stub</w:t>
-            </w:r>
-            <w:proofErr w:type="spellEnd"/>
-            <w:r>
-              <w:rPr>
-                <w:rFonts w:ascii="Times New Roman" w:hAnsi="Times New Roman" w:cs="Times New Roman"/>
-                <w:sz w:val="18"/>
-                <w:szCs w:val="18"/>
-                <w:lang w:val="en-IN"/>
-              </w:rPr>
-              <w:t xml:space="preserve"> called once</w:t>
+            <w:r>
+              <w:rPr>
+                <w:rFonts w:ascii="Times New Roman" w:hAnsi="Times New Roman" w:cs="Times New Roman"/>
+                <w:sz w:val="18"/>
+                <w:szCs w:val="18"/>
+                <w:lang w:val="en-IN"/>
+              </w:rPr>
+              <w:t>login_stub called once, checkoutAndPayment_stub called once with {"username": "Ramanathan", "wallet": 100 }, display_csv_as_table_stub not called, display_filtered_table_stub called once</w:t>
             </w:r>
           </w:p>
         </w:tc>
@@ -2083,90 +1439,34 @@
                 <w:sz w:val="18"/>
                 <w:szCs w:val="18"/>
               </w:rPr>
-              <w:t>Test name: test_with_stubs</w:t>
-            </w:r>
-            <w:r>
-              <w:rPr>
-                <w:rFonts w:ascii="Times New Roman" w:hAnsi="Times New Roman" w:cs="Times New Roman"/>
-                <w:sz w:val="18"/>
-                <w:szCs w:val="18"/>
-              </w:rPr>
-              <w:t>2</w:t>
-            </w:r>
-          </w:p>
-          <w:p>
-            <w:pPr>
-              <w:rPr>
-                <w:rFonts w:ascii="Times New Roman" w:hAnsi="Times New Roman" w:cs="Times New Roman"/>
-                <w:sz w:val="18"/>
-                <w:szCs w:val="18"/>
-              </w:rPr>
-            </w:pPr>
-          </w:p>
-          <w:p>
-            <w:pPr>
-              <w:rPr>
-                <w:rFonts w:ascii="Times New Roman" w:hAnsi="Times New Roman" w:cs="Times New Roman"/>
-                <w:sz w:val="18"/>
-                <w:szCs w:val="18"/>
-                <w:lang w:val="en-IN"/>
-              </w:rPr>
-            </w:pPr>
-            <w:r>
-              <w:rPr>
-                <w:rFonts w:ascii="Times New Roman" w:hAnsi="Times New Roman" w:cs="Times New Roman"/>
-                <w:sz w:val="18"/>
-                <w:szCs w:val="18"/>
-              </w:rPr>
-              <w:t>Mimics a normal flow where the user successfully logs in, inputs “</w:t>
-            </w:r>
-            <w:r>
-              <w:rPr>
-                <w:rFonts w:ascii="Times New Roman" w:hAnsi="Times New Roman" w:cs="Times New Roman"/>
-                <w:sz w:val="18"/>
-                <w:szCs w:val="18"/>
-              </w:rPr>
-              <w:t>Apple</w:t>
-            </w:r>
-            <w:r>
-              <w:rPr>
-                <w:rFonts w:ascii="Times New Roman" w:hAnsi="Times New Roman" w:cs="Times New Roman"/>
-                <w:sz w:val="18"/>
-                <w:szCs w:val="18"/>
-              </w:rPr>
-              <w:t>” to see all</w:t>
-            </w:r>
-            <w:r>
-              <w:rPr>
-                <w:rFonts w:ascii="Times New Roman" w:hAnsi="Times New Roman" w:cs="Times New Roman"/>
-                <w:sz w:val="18"/>
-                <w:szCs w:val="18"/>
-              </w:rPr>
-              <w:t xml:space="preserve"> filtered</w:t>
-            </w:r>
-            <w:r>
-              <w:rPr>
-                <w:rFonts w:ascii="Times New Roman" w:hAnsi="Times New Roman" w:cs="Times New Roman"/>
-                <w:sz w:val="18"/>
-                <w:szCs w:val="18"/>
-              </w:rPr>
-              <w:t xml:space="preserve"> products</w:t>
-            </w:r>
-            <w:r>
-              <w:rPr>
-                <w:rFonts w:ascii="Times New Roman" w:hAnsi="Times New Roman" w:cs="Times New Roman"/>
-                <w:sz w:val="18"/>
-                <w:szCs w:val="18"/>
-              </w:rPr>
-              <w:t xml:space="preserve"> containing “Apple”</w:t>
-            </w:r>
-            <w:r>
-              <w:rPr>
-                <w:rFonts w:ascii="Times New Roman" w:hAnsi="Times New Roman" w:cs="Times New Roman"/>
-                <w:sz w:val="18"/>
-                <w:szCs w:val="18"/>
-              </w:rPr>
-              <w:t xml:space="preserve"> and then inputs “Y” to proceed with shopping.</w:t>
+              <w:t>Test name: test_with_stubs2</w:t>
+            </w:r>
+          </w:p>
+          <w:p>
+            <w:pPr>
+              <w:rPr>
+                <w:rFonts w:ascii="Times New Roman" w:hAnsi="Times New Roman" w:cs="Times New Roman"/>
+                <w:sz w:val="18"/>
+                <w:szCs w:val="18"/>
+              </w:rPr>
+            </w:pPr>
+          </w:p>
+          <w:p>
+            <w:pPr>
+              <w:rPr>
+                <w:rFonts w:ascii="Times New Roman" w:hAnsi="Times New Roman" w:cs="Times New Roman"/>
+                <w:sz w:val="18"/>
+                <w:szCs w:val="18"/>
+                <w:lang w:val="en-IN"/>
+              </w:rPr>
+            </w:pPr>
+            <w:r>
+              <w:rPr>
+                <w:rFonts w:ascii="Times New Roman" w:hAnsi="Times New Roman" w:cs="Times New Roman"/>
+                <w:sz w:val="18"/>
+                <w:szCs w:val="18"/>
+              </w:rPr>
+              <w:t>Mimics a normal flow where the user successfully logs in, inputs “Apple” to see all filtered products containing “Apple” and then inputs “Y” to proceed with shopping.</w:t>
             </w:r>
           </w:p>
           <w:p>
@@ -2229,16 +1529,7 @@
                 <w:sz w:val="18"/>
                 <w:szCs w:val="18"/>
               </w:rPr>
-              <w:t>VEC</w:t>
-            </w:r>
-            <w:r>
-              <w:rPr>
-                <w:rFonts w:ascii="Times New Roman" w:hAnsi="Times New Roman" w:cs="Times New Roman"/>
-                <w:color w:val="4472C4" w:themeColor="accent1"/>
-                <w:sz w:val="18"/>
-                <w:szCs w:val="18"/>
-              </w:rPr>
-              <w:t>3</w:t>
+              <w:t>VEC3</w:t>
             </w:r>
           </w:p>
         </w:tc>
@@ -2255,105 +1546,14 @@
                 <w:szCs w:val="18"/>
               </w:rPr>
             </w:pPr>
-            <w:proofErr w:type="spellStart"/>
-            <w:r>
-              <w:rPr>
-                <w:rFonts w:ascii="Times New Roman" w:hAnsi="Times New Roman" w:cs="Times New Roman"/>
-                <w:color w:val="4472C4" w:themeColor="accent1"/>
-                <w:sz w:val="18"/>
-                <w:szCs w:val="18"/>
-              </w:rPr>
-              <w:t>login_stub</w:t>
-            </w:r>
-            <w:proofErr w:type="spellEnd"/>
-            <w:r>
-              <w:rPr>
-                <w:rFonts w:ascii="Times New Roman" w:hAnsi="Times New Roman" w:cs="Times New Roman"/>
-                <w:color w:val="4472C4" w:themeColor="accent1"/>
-                <w:sz w:val="18"/>
-                <w:szCs w:val="18"/>
-              </w:rPr>
-              <w:t xml:space="preserve">, </w:t>
-            </w:r>
-            <w:proofErr w:type="spellStart"/>
-            <w:r>
-              <w:rPr>
-                <w:rFonts w:ascii="Times New Roman" w:hAnsi="Times New Roman" w:cs="Times New Roman"/>
-                <w:color w:val="4472C4" w:themeColor="accent1"/>
-                <w:sz w:val="18"/>
-                <w:szCs w:val="18"/>
-              </w:rPr>
-              <w:t>checkoutAndPayment_stub</w:t>
-            </w:r>
-            <w:proofErr w:type="spellEnd"/>
-            <w:r>
-              <w:rPr>
-                <w:rFonts w:ascii="Times New Roman" w:hAnsi="Times New Roman" w:cs="Times New Roman"/>
-                <w:color w:val="4472C4" w:themeColor="accent1"/>
-                <w:sz w:val="18"/>
-                <w:szCs w:val="18"/>
-              </w:rPr>
-              <w:t xml:space="preserve">, </w:t>
-            </w:r>
-            <w:proofErr w:type="spellStart"/>
-            <w:r>
-              <w:rPr>
-                <w:rFonts w:ascii="Times New Roman" w:hAnsi="Times New Roman" w:cs="Times New Roman"/>
-                <w:color w:val="4472C4" w:themeColor="accent1"/>
-                <w:sz w:val="18"/>
-                <w:szCs w:val="18"/>
-              </w:rPr>
-              <w:t>display_csv_as_table_stub</w:t>
-            </w:r>
-            <w:proofErr w:type="spellEnd"/>
-            <w:r>
-              <w:rPr>
-                <w:rFonts w:ascii="Times New Roman" w:hAnsi="Times New Roman" w:cs="Times New Roman"/>
-                <w:color w:val="4472C4" w:themeColor="accent1"/>
-                <w:sz w:val="18"/>
-                <w:szCs w:val="18"/>
-              </w:rPr>
-              <w:t xml:space="preserve">, </w:t>
-            </w:r>
-            <w:proofErr w:type="spellStart"/>
-            <w:r>
-              <w:rPr>
-                <w:rFonts w:ascii="Times New Roman" w:hAnsi="Times New Roman" w:cs="Times New Roman"/>
-                <w:color w:val="4472C4" w:themeColor="accent1"/>
-                <w:sz w:val="18"/>
-                <w:szCs w:val="18"/>
-              </w:rPr>
-              <w:t>display_filtered_table_stub</w:t>
-            </w:r>
-            <w:proofErr w:type="spellEnd"/>
-            <w:r>
-              <w:rPr>
-                <w:rFonts w:ascii="Times New Roman" w:hAnsi="Times New Roman" w:cs="Times New Roman"/>
-                <w:color w:val="4472C4" w:themeColor="accent1"/>
-                <w:sz w:val="18"/>
-                <w:szCs w:val="18"/>
-              </w:rPr>
-              <w:t xml:space="preserve">, </w:t>
-            </w:r>
-            <w:proofErr w:type="spellStart"/>
-            <w:r>
-              <w:rPr>
-                <w:rFonts w:ascii="Times New Roman" w:hAnsi="Times New Roman" w:cs="Times New Roman"/>
-                <w:color w:val="4472C4" w:themeColor="accent1"/>
-                <w:sz w:val="18"/>
-                <w:szCs w:val="18"/>
-              </w:rPr>
-              <w:t>user_inputs</w:t>
-            </w:r>
-            <w:proofErr w:type="spellEnd"/>
-            <w:r>
-              <w:rPr>
-                <w:rFonts w:ascii="Times New Roman" w:hAnsi="Times New Roman" w:cs="Times New Roman"/>
-                <w:color w:val="4472C4" w:themeColor="accent1"/>
-                <w:sz w:val="18"/>
-                <w:szCs w:val="18"/>
-              </w:rPr>
-              <w:t xml:space="preserve"> ("Apple", "N", "all", "Y")</w:t>
+            <w:r>
+              <w:rPr>
+                <w:rFonts w:ascii="Times New Roman" w:hAnsi="Times New Roman" w:cs="Times New Roman"/>
+                <w:color w:val="4472C4" w:themeColor="accent1"/>
+                <w:sz w:val="18"/>
+                <w:szCs w:val="18"/>
+              </w:rPr>
+              <w:t>login_stub, checkoutAndPayment_stub, display_csv_as_table_stub, display_filtered_table_stub, user_inputs ("Apple", "N", "all", "Y")</w:t>
             </w:r>
           </w:p>
         </w:tc>
@@ -2370,114 +1570,14 @@
                 <w:lang w:val="en-IN"/>
               </w:rPr>
             </w:pPr>
-            <w:proofErr w:type="spellStart"/>
-            <w:r>
-              <w:rPr>
-                <w:rFonts w:ascii="Times New Roman" w:hAnsi="Times New Roman" w:cs="Times New Roman"/>
-                <w:sz w:val="18"/>
-                <w:szCs w:val="18"/>
-                <w:lang w:val="en-IN"/>
-              </w:rPr>
-              <w:t>login_stub</w:t>
-            </w:r>
-            <w:proofErr w:type="spellEnd"/>
-            <w:r>
-              <w:rPr>
-                <w:rFonts w:ascii="Times New Roman" w:hAnsi="Times New Roman" w:cs="Times New Roman"/>
-                <w:sz w:val="18"/>
-                <w:szCs w:val="18"/>
-                <w:lang w:val="en-IN"/>
-              </w:rPr>
-              <w:t xml:space="preserve"> called once, </w:t>
-            </w:r>
-            <w:proofErr w:type="spellStart"/>
-            <w:r>
-              <w:rPr>
-                <w:rFonts w:ascii="Times New Roman" w:hAnsi="Times New Roman" w:cs="Times New Roman"/>
-                <w:sz w:val="18"/>
-                <w:szCs w:val="18"/>
-                <w:lang w:val="en-IN"/>
-              </w:rPr>
-              <w:t>checkoutAndPayment_stub</w:t>
-            </w:r>
-            <w:proofErr w:type="spellEnd"/>
-            <w:r>
-              <w:rPr>
-                <w:rFonts w:ascii="Times New Roman" w:hAnsi="Times New Roman" w:cs="Times New Roman"/>
-                <w:sz w:val="18"/>
-                <w:szCs w:val="18"/>
-                <w:lang w:val="en-IN"/>
-              </w:rPr>
-              <w:t xml:space="preserve"> called once with {"username": "Ramanathan", "wallet": </w:t>
-            </w:r>
-            <w:proofErr w:type="gramStart"/>
-            <w:r>
-              <w:rPr>
-                <w:rFonts w:ascii="Times New Roman" w:hAnsi="Times New Roman" w:cs="Times New Roman"/>
-                <w:sz w:val="18"/>
-                <w:szCs w:val="18"/>
-                <w:lang w:val="en-IN"/>
-              </w:rPr>
-              <w:t>100 }</w:t>
-            </w:r>
-            <w:proofErr w:type="gramEnd"/>
-            <w:r>
-              <w:rPr>
-                <w:rFonts w:ascii="Times New Roman" w:hAnsi="Times New Roman" w:cs="Times New Roman"/>
-                <w:sz w:val="18"/>
-                <w:szCs w:val="18"/>
-                <w:lang w:val="en-IN"/>
-              </w:rPr>
-              <w:t xml:space="preserve">, </w:t>
-            </w:r>
-            <w:proofErr w:type="spellStart"/>
-            <w:r>
-              <w:rPr>
-                <w:rFonts w:ascii="Times New Roman" w:hAnsi="Times New Roman" w:cs="Times New Roman"/>
-                <w:sz w:val="18"/>
-                <w:szCs w:val="18"/>
-                <w:lang w:val="en-IN"/>
-              </w:rPr>
-              <w:t>display_csv_as_table_stub</w:t>
-            </w:r>
-            <w:proofErr w:type="spellEnd"/>
-            <w:r>
-              <w:rPr>
-                <w:rFonts w:ascii="Times New Roman" w:hAnsi="Times New Roman" w:cs="Times New Roman"/>
-                <w:sz w:val="18"/>
-                <w:szCs w:val="18"/>
-                <w:lang w:val="en-IN"/>
-              </w:rPr>
-              <w:t xml:space="preserve"> called once, </w:t>
-            </w:r>
-            <w:proofErr w:type="spellStart"/>
-            <w:r>
-              <w:rPr>
-                <w:rFonts w:ascii="Times New Roman" w:hAnsi="Times New Roman" w:cs="Times New Roman"/>
-                <w:sz w:val="18"/>
-                <w:szCs w:val="18"/>
-                <w:lang w:val="en-IN"/>
-              </w:rPr>
-              <w:t>display_filtered_table_stub</w:t>
-            </w:r>
-            <w:proofErr w:type="spellEnd"/>
-            <w:r>
-              <w:rPr>
-                <w:rFonts w:ascii="Times New Roman" w:hAnsi="Times New Roman" w:cs="Times New Roman"/>
-                <w:sz w:val="18"/>
-                <w:szCs w:val="18"/>
-                <w:lang w:val="en-IN"/>
-              </w:rPr>
-              <w:t xml:space="preserve"> called</w:t>
-            </w:r>
-            <w:r>
-              <w:rPr>
-                <w:rFonts w:ascii="Times New Roman" w:hAnsi="Times New Roman" w:cs="Times New Roman"/>
-                <w:sz w:val="18"/>
-                <w:szCs w:val="18"/>
-                <w:lang w:val="en-IN"/>
-              </w:rPr>
-              <w:t xml:space="preserve"> once</w:t>
+            <w:r>
+              <w:rPr>
+                <w:rFonts w:ascii="Times New Roman" w:hAnsi="Times New Roman" w:cs="Times New Roman"/>
+                <w:sz w:val="18"/>
+                <w:szCs w:val="18"/>
+                <w:lang w:val="en-IN"/>
+              </w:rPr>
+              <w:t>login_stub called once, checkoutAndPayment_stub called once with {"username": "Ramanathan", "wallet": 100 }, display_csv_as_table_stub called once, display_filtered_table_stub called once</w:t>
             </w:r>
           </w:p>
         </w:tc>
@@ -2495,105 +1595,14 @@
                 <w:lang w:val="en-IN"/>
               </w:rPr>
             </w:pPr>
-            <w:proofErr w:type="spellStart"/>
-            <w:r>
-              <w:rPr>
-                <w:rFonts w:ascii="Times New Roman" w:hAnsi="Times New Roman" w:cs="Times New Roman"/>
-                <w:sz w:val="18"/>
-                <w:szCs w:val="18"/>
-                <w:lang w:val="en-IN"/>
-              </w:rPr>
-              <w:t>login_stub</w:t>
-            </w:r>
-            <w:proofErr w:type="spellEnd"/>
-            <w:r>
-              <w:rPr>
-                <w:rFonts w:ascii="Times New Roman" w:hAnsi="Times New Roman" w:cs="Times New Roman"/>
-                <w:sz w:val="18"/>
-                <w:szCs w:val="18"/>
-                <w:lang w:val="en-IN"/>
-              </w:rPr>
-              <w:t xml:space="preserve"> called once, </w:t>
-            </w:r>
-            <w:proofErr w:type="spellStart"/>
-            <w:r>
-              <w:rPr>
-                <w:rFonts w:ascii="Times New Roman" w:hAnsi="Times New Roman" w:cs="Times New Roman"/>
-                <w:sz w:val="18"/>
-                <w:szCs w:val="18"/>
-                <w:lang w:val="en-IN"/>
-              </w:rPr>
-              <w:t>checkoutAndPayment_stub</w:t>
-            </w:r>
-            <w:proofErr w:type="spellEnd"/>
-            <w:r>
-              <w:rPr>
-                <w:rFonts w:ascii="Times New Roman" w:hAnsi="Times New Roman" w:cs="Times New Roman"/>
-                <w:sz w:val="18"/>
-                <w:szCs w:val="18"/>
-                <w:lang w:val="en-IN"/>
-              </w:rPr>
-              <w:t xml:space="preserve"> called once with {"username": "Ramanathan", "wallet": </w:t>
-            </w:r>
-            <w:proofErr w:type="gramStart"/>
-            <w:r>
-              <w:rPr>
-                <w:rFonts w:ascii="Times New Roman" w:hAnsi="Times New Roman" w:cs="Times New Roman"/>
-                <w:sz w:val="18"/>
-                <w:szCs w:val="18"/>
-                <w:lang w:val="en-IN"/>
-              </w:rPr>
-              <w:t>100 }</w:t>
-            </w:r>
-            <w:proofErr w:type="gramEnd"/>
-            <w:r>
-              <w:rPr>
-                <w:rFonts w:ascii="Times New Roman" w:hAnsi="Times New Roman" w:cs="Times New Roman"/>
-                <w:sz w:val="18"/>
-                <w:szCs w:val="18"/>
-                <w:lang w:val="en-IN"/>
-              </w:rPr>
-              <w:t xml:space="preserve">, </w:t>
-            </w:r>
-            <w:proofErr w:type="spellStart"/>
-            <w:r>
-              <w:rPr>
-                <w:rFonts w:ascii="Times New Roman" w:hAnsi="Times New Roman" w:cs="Times New Roman"/>
-                <w:sz w:val="18"/>
-                <w:szCs w:val="18"/>
-                <w:lang w:val="en-IN"/>
-              </w:rPr>
-              <w:t>display_csv_as_table_stub</w:t>
-            </w:r>
-            <w:proofErr w:type="spellEnd"/>
-            <w:r>
-              <w:rPr>
-                <w:rFonts w:ascii="Times New Roman" w:hAnsi="Times New Roman" w:cs="Times New Roman"/>
-                <w:sz w:val="18"/>
-                <w:szCs w:val="18"/>
-                <w:lang w:val="en-IN"/>
-              </w:rPr>
-              <w:t xml:space="preserve"> called once, </w:t>
-            </w:r>
-            <w:proofErr w:type="spellStart"/>
-            <w:r>
-              <w:rPr>
-                <w:rFonts w:ascii="Times New Roman" w:hAnsi="Times New Roman" w:cs="Times New Roman"/>
-                <w:sz w:val="18"/>
-                <w:szCs w:val="18"/>
-                <w:lang w:val="en-IN"/>
-              </w:rPr>
-              <w:t>display_filtered_table_stub</w:t>
-            </w:r>
-            <w:proofErr w:type="spellEnd"/>
-            <w:r>
-              <w:rPr>
-                <w:rFonts w:ascii="Times New Roman" w:hAnsi="Times New Roman" w:cs="Times New Roman"/>
-                <w:sz w:val="18"/>
-                <w:szCs w:val="18"/>
-                <w:lang w:val="en-IN"/>
-              </w:rPr>
-              <w:t xml:space="preserve"> called once</w:t>
+            <w:r>
+              <w:rPr>
+                <w:rFonts w:ascii="Times New Roman" w:hAnsi="Times New Roman" w:cs="Times New Roman"/>
+                <w:sz w:val="18"/>
+                <w:szCs w:val="18"/>
+                <w:lang w:val="en-IN"/>
+              </w:rPr>
+              <w:t>login_stub called once, checkoutAndPayment_stub called once with {"username": "Ramanathan", "wallet": 100 }, display_csv_as_table_stub called once, display_filtered_table_stub called once</w:t>
             </w:r>
           </w:p>
         </w:tc>
@@ -2637,58 +1646,34 @@
                 <w:sz w:val="18"/>
                 <w:szCs w:val="18"/>
               </w:rPr>
-              <w:t>Test name: test_with_stubs</w:t>
-            </w:r>
-            <w:r>
-              <w:rPr>
-                <w:rFonts w:ascii="Times New Roman" w:hAnsi="Times New Roman" w:cs="Times New Roman"/>
-                <w:sz w:val="18"/>
-                <w:szCs w:val="18"/>
-              </w:rPr>
-              <w:t>3</w:t>
-            </w:r>
-          </w:p>
-          <w:p>
-            <w:pPr>
-              <w:rPr>
-                <w:rFonts w:ascii="Times New Roman" w:hAnsi="Times New Roman" w:cs="Times New Roman"/>
-                <w:sz w:val="18"/>
-                <w:szCs w:val="18"/>
-              </w:rPr>
-            </w:pPr>
-          </w:p>
-          <w:p>
-            <w:pPr>
-              <w:rPr>
-                <w:rFonts w:ascii="Times New Roman" w:hAnsi="Times New Roman" w:cs="Times New Roman"/>
-                <w:sz w:val="18"/>
-                <w:szCs w:val="18"/>
-                <w:lang w:val="en-IN"/>
-              </w:rPr>
-            </w:pPr>
-            <w:r>
-              <w:rPr>
-                <w:rFonts w:ascii="Times New Roman" w:hAnsi="Times New Roman" w:cs="Times New Roman"/>
-                <w:sz w:val="18"/>
-                <w:szCs w:val="18"/>
-              </w:rPr>
-              <w:t>Mimics a normal flow where the user successfully logs in, inputs “Apple” to see all filtered products containing “Apple”</w:t>
-            </w:r>
-            <w:r>
-              <w:rPr>
-                <w:rFonts w:ascii="Times New Roman" w:hAnsi="Times New Roman" w:cs="Times New Roman"/>
-                <w:sz w:val="18"/>
-                <w:szCs w:val="18"/>
-              </w:rPr>
-              <w:t xml:space="preserve">, inputs “N” to once again view products, </w:t>
-            </w:r>
-            <w:r>
-              <w:rPr>
-                <w:rFonts w:ascii="Times New Roman" w:hAnsi="Times New Roman" w:cs="Times New Roman"/>
-                <w:sz w:val="18"/>
-                <w:szCs w:val="18"/>
-              </w:rPr>
-              <w:t>inputs “all” to see all products and then inputs “Y” to proceed with shopping.</w:t>
+              <w:t>Test name: test_with_stubs3</w:t>
+            </w:r>
+          </w:p>
+          <w:p>
+            <w:pPr>
+              <w:rPr>
+                <w:rFonts w:ascii="Times New Roman" w:hAnsi="Times New Roman" w:cs="Times New Roman"/>
+                <w:sz w:val="18"/>
+                <w:szCs w:val="18"/>
+              </w:rPr>
+            </w:pPr>
+          </w:p>
+          <w:p>
+            <w:pPr>
+              <w:rPr>
+                <w:rFonts w:ascii="Times New Roman" w:hAnsi="Times New Roman" w:cs="Times New Roman"/>
+                <w:sz w:val="18"/>
+                <w:szCs w:val="18"/>
+                <w:lang w:val="en-IN"/>
+              </w:rPr>
+            </w:pPr>
+            <w:r>
+              <w:rPr>
+                <w:rFonts w:ascii="Times New Roman" w:hAnsi="Times New Roman" w:cs="Times New Roman"/>
+                <w:sz w:val="18"/>
+                <w:szCs w:val="18"/>
+              </w:rPr>
+              <w:t>Mimics a normal flow where the user successfully logs in, inputs “Apple” to see all filtered products containing “Apple”, inputs “N” to once again view products, inputs “all” to see all products and then inputs “Y” to proceed with shopping.</w:t>
             </w:r>
           </w:p>
           <w:p>
@@ -2778,127 +1763,34 @@
                 <w:szCs w:val="18"/>
               </w:rPr>
             </w:pPr>
-            <w:proofErr w:type="spellStart"/>
-            <w:r>
-              <w:rPr>
-                <w:rFonts w:ascii="Times New Roman" w:hAnsi="Times New Roman" w:cs="Times New Roman"/>
-                <w:color w:val="4472C4" w:themeColor="accent1"/>
-                <w:sz w:val="18"/>
-                <w:szCs w:val="18"/>
-              </w:rPr>
-              <w:t>login_stub</w:t>
-            </w:r>
-            <w:proofErr w:type="spellEnd"/>
-            <w:r>
-              <w:rPr>
-                <w:rFonts w:ascii="Times New Roman" w:hAnsi="Times New Roman" w:cs="Times New Roman"/>
-                <w:color w:val="4472C4" w:themeColor="accent1"/>
-                <w:sz w:val="18"/>
-                <w:szCs w:val="18"/>
-              </w:rPr>
-              <w:t xml:space="preserve">, </w:t>
-            </w:r>
-            <w:proofErr w:type="spellStart"/>
-            <w:r>
-              <w:rPr>
-                <w:rFonts w:ascii="Times New Roman" w:hAnsi="Times New Roman" w:cs="Times New Roman"/>
-                <w:color w:val="4472C4" w:themeColor="accent1"/>
-                <w:sz w:val="18"/>
-                <w:szCs w:val="18"/>
-              </w:rPr>
-              <w:t>checkoutAndPayment_stub</w:t>
-            </w:r>
-            <w:proofErr w:type="spellEnd"/>
-            <w:r>
-              <w:rPr>
-                <w:rFonts w:ascii="Times New Roman" w:hAnsi="Times New Roman" w:cs="Times New Roman"/>
-                <w:color w:val="4472C4" w:themeColor="accent1"/>
-                <w:sz w:val="18"/>
-                <w:szCs w:val="18"/>
-              </w:rPr>
-              <w:t xml:space="preserve">, </w:t>
-            </w:r>
-            <w:proofErr w:type="spellStart"/>
-            <w:r>
-              <w:rPr>
-                <w:rFonts w:ascii="Times New Roman" w:hAnsi="Times New Roman" w:cs="Times New Roman"/>
-                <w:color w:val="4472C4" w:themeColor="accent1"/>
-                <w:sz w:val="18"/>
-                <w:szCs w:val="18"/>
-              </w:rPr>
-              <w:t>display_csv_as_table_stub</w:t>
-            </w:r>
-            <w:proofErr w:type="spellEnd"/>
-            <w:r>
-              <w:rPr>
-                <w:rFonts w:ascii="Times New Roman" w:hAnsi="Times New Roman" w:cs="Times New Roman"/>
-                <w:color w:val="4472C4" w:themeColor="accent1"/>
-                <w:sz w:val="18"/>
-                <w:szCs w:val="18"/>
-              </w:rPr>
-              <w:t xml:space="preserve">, </w:t>
-            </w:r>
-            <w:proofErr w:type="spellStart"/>
-            <w:r>
-              <w:rPr>
-                <w:rFonts w:ascii="Times New Roman" w:hAnsi="Times New Roman" w:cs="Times New Roman"/>
-                <w:color w:val="4472C4" w:themeColor="accent1"/>
-                <w:sz w:val="18"/>
-                <w:szCs w:val="18"/>
-              </w:rPr>
-              <w:t>display_filtered_table_stub</w:t>
-            </w:r>
-            <w:proofErr w:type="spellEnd"/>
-            <w:r>
-              <w:rPr>
-                <w:rFonts w:ascii="Times New Roman" w:hAnsi="Times New Roman" w:cs="Times New Roman"/>
-                <w:color w:val="4472C4" w:themeColor="accent1"/>
-                <w:sz w:val="18"/>
-                <w:szCs w:val="18"/>
-              </w:rPr>
-              <w:t>,</w:t>
-            </w:r>
-          </w:p>
-          <w:p>
-            <w:pPr>
-              <w:rPr>
-                <w:rFonts w:ascii="Times New Roman" w:hAnsi="Times New Roman" w:cs="Times New Roman"/>
-                <w:color w:val="4472C4" w:themeColor="accent1"/>
-                <w:sz w:val="18"/>
-                <w:szCs w:val="18"/>
-              </w:rPr>
-            </w:pPr>
-            <w:proofErr w:type="spellStart"/>
-            <w:r>
-              <w:rPr>
-                <w:rFonts w:ascii="Times New Roman" w:hAnsi="Times New Roman" w:cs="Times New Roman"/>
-                <w:color w:val="4472C4" w:themeColor="accent1"/>
-                <w:sz w:val="18"/>
-                <w:szCs w:val="18"/>
-              </w:rPr>
-              <w:t>input_side_effect</w:t>
-            </w:r>
-            <w:proofErr w:type="spellEnd"/>
-            <w:r>
-              <w:rPr>
-                <w:rFonts w:ascii="Times New Roman" w:hAnsi="Times New Roman" w:cs="Times New Roman"/>
-                <w:color w:val="4472C4" w:themeColor="accent1"/>
-                <w:sz w:val="18"/>
-                <w:szCs w:val="18"/>
-              </w:rPr>
-              <w:t xml:space="preserve"> function with raised </w:t>
-            </w:r>
-            <w:proofErr w:type="spellStart"/>
-            <w:r>
-              <w:rPr>
-                <w:rFonts w:ascii="Times New Roman" w:hAnsi="Times New Roman" w:cs="Times New Roman"/>
-                <w:color w:val="4472C4" w:themeColor="accent1"/>
-                <w:sz w:val="18"/>
-                <w:szCs w:val="18"/>
-              </w:rPr>
-              <w:t>SystemExit</w:t>
-            </w:r>
-            <w:proofErr w:type="spellEnd"/>
+            <w:r>
+              <w:rPr>
+                <w:rFonts w:ascii="Times New Roman" w:hAnsi="Times New Roman" w:cs="Times New Roman"/>
+                <w:color w:val="4472C4" w:themeColor="accent1"/>
+                <w:sz w:val="18"/>
+                <w:szCs w:val="18"/>
+              </w:rPr>
+              <w:t>login_stub, checkoutAndPayment_stub, display_csv_as_table_stub, display_filtered_table_stub,</w:t>
+            </w:r>
+          </w:p>
+          <w:p>
+            <w:pPr>
+              <w:rPr>
+                <w:rFonts w:ascii="Times New Roman" w:hAnsi="Times New Roman" w:cs="Times New Roman"/>
+                <w:color w:val="4472C4" w:themeColor="accent1"/>
+                <w:sz w:val="18"/>
+                <w:szCs w:val="18"/>
+              </w:rPr>
+            </w:pPr>
+            <w:r>
+              <w:rPr>
+                <w:rFonts w:ascii="Times New Roman" w:hAnsi="Times New Roman" w:cs="Times New Roman"/>
+                <w:color w:val="4472C4" w:themeColor="accent1"/>
+                <w:sz w:val="18"/>
+                <w:szCs w:val="18"/>
+              </w:rPr>
+              <w:t>input_side_effect function with raised SystemExit</w:t>
+            </w:r>
           </w:p>
         </w:tc>
         <w:tc>
@@ -2914,132 +1806,14 @@
                 <w:lang w:val="en-IN"/>
               </w:rPr>
             </w:pPr>
-            <w:proofErr w:type="spellStart"/>
-            <w:r>
-              <w:rPr>
-                <w:rFonts w:ascii="Times New Roman" w:hAnsi="Times New Roman" w:cs="Times New Roman"/>
-                <w:sz w:val="18"/>
-                <w:szCs w:val="18"/>
-                <w:lang w:val="en-IN"/>
-              </w:rPr>
-              <w:t>login_stub</w:t>
-            </w:r>
-            <w:proofErr w:type="spellEnd"/>
-            <w:r>
-              <w:rPr>
-                <w:rFonts w:ascii="Times New Roman" w:hAnsi="Times New Roman" w:cs="Times New Roman"/>
-                <w:sz w:val="18"/>
-                <w:szCs w:val="18"/>
-                <w:lang w:val="en-IN"/>
-              </w:rPr>
-              <w:t xml:space="preserve"> called once, </w:t>
-            </w:r>
-            <w:proofErr w:type="spellStart"/>
-            <w:r>
-              <w:rPr>
-                <w:rFonts w:ascii="Times New Roman" w:hAnsi="Times New Roman" w:cs="Times New Roman"/>
-                <w:sz w:val="18"/>
-                <w:szCs w:val="18"/>
-                <w:lang w:val="en-IN"/>
-              </w:rPr>
-              <w:t>checkoutAndPayment_stub</w:t>
-            </w:r>
-            <w:proofErr w:type="spellEnd"/>
-            <w:r>
-              <w:rPr>
-                <w:rFonts w:ascii="Times New Roman" w:hAnsi="Times New Roman" w:cs="Times New Roman"/>
-                <w:sz w:val="18"/>
-                <w:szCs w:val="18"/>
-                <w:lang w:val="en-IN"/>
-              </w:rPr>
-              <w:t xml:space="preserve"> </w:t>
-            </w:r>
-            <w:r>
-              <w:rPr>
-                <w:rFonts w:ascii="Times New Roman" w:hAnsi="Times New Roman" w:cs="Times New Roman"/>
-                <w:sz w:val="18"/>
-                <w:szCs w:val="18"/>
-                <w:lang w:val="en-IN"/>
-              </w:rPr>
-              <w:t xml:space="preserve">not </w:t>
-            </w:r>
-            <w:r>
-              <w:rPr>
-                <w:rFonts w:ascii="Times New Roman" w:hAnsi="Times New Roman" w:cs="Times New Roman"/>
-                <w:sz w:val="18"/>
-                <w:szCs w:val="18"/>
-                <w:lang w:val="en-IN"/>
-              </w:rPr>
-              <w:t xml:space="preserve">called, </w:t>
-            </w:r>
-            <w:proofErr w:type="spellStart"/>
-            <w:r>
-              <w:rPr>
-                <w:rFonts w:ascii="Times New Roman" w:hAnsi="Times New Roman" w:cs="Times New Roman"/>
-                <w:sz w:val="18"/>
-                <w:szCs w:val="18"/>
-                <w:lang w:val="en-IN"/>
-              </w:rPr>
-              <w:t>display_csv_as_table_stub</w:t>
-            </w:r>
-            <w:proofErr w:type="spellEnd"/>
-            <w:r>
-              <w:rPr>
-                <w:rFonts w:ascii="Times New Roman" w:hAnsi="Times New Roman" w:cs="Times New Roman"/>
-                <w:sz w:val="18"/>
-                <w:szCs w:val="18"/>
-                <w:lang w:val="en-IN"/>
-              </w:rPr>
-              <w:t xml:space="preserve"> called once, </w:t>
-            </w:r>
-            <w:proofErr w:type="spellStart"/>
-            <w:r>
-              <w:rPr>
-                <w:rFonts w:ascii="Times New Roman" w:hAnsi="Times New Roman" w:cs="Times New Roman"/>
-                <w:sz w:val="18"/>
-                <w:szCs w:val="18"/>
-                <w:lang w:val="en-IN"/>
-              </w:rPr>
-              <w:t>display_filtered_table_stub</w:t>
-            </w:r>
-            <w:proofErr w:type="spellEnd"/>
-            <w:r>
-              <w:rPr>
-                <w:rFonts w:ascii="Times New Roman" w:hAnsi="Times New Roman" w:cs="Times New Roman"/>
-                <w:sz w:val="18"/>
-                <w:szCs w:val="18"/>
-                <w:lang w:val="en-IN"/>
-              </w:rPr>
-              <w:t xml:space="preserve"> not called</w:t>
-            </w:r>
-            <w:r>
-              <w:rPr>
-                <w:rFonts w:ascii="Times New Roman" w:hAnsi="Times New Roman" w:cs="Times New Roman"/>
-                <w:sz w:val="18"/>
-                <w:szCs w:val="18"/>
-                <w:lang w:val="en-IN"/>
-              </w:rPr>
-              <w:t xml:space="preserve">, </w:t>
-            </w:r>
-            <w:proofErr w:type="spellStart"/>
-            <w:r>
-              <w:rPr>
-                <w:rFonts w:ascii="Times New Roman" w:hAnsi="Times New Roman" w:cs="Times New Roman"/>
-                <w:sz w:val="18"/>
-                <w:szCs w:val="18"/>
-                <w:lang w:val="en-IN"/>
-              </w:rPr>
-              <w:t>SystemExit</w:t>
-            </w:r>
-            <w:proofErr w:type="spellEnd"/>
-            <w:r>
-              <w:rPr>
-                <w:rFonts w:ascii="Times New Roman" w:hAnsi="Times New Roman" w:cs="Times New Roman"/>
-                <w:sz w:val="18"/>
-                <w:szCs w:val="18"/>
-                <w:lang w:val="en-IN"/>
-              </w:rPr>
-              <w:t xml:space="preserve"> raised</w:t>
+            <w:r>
+              <w:rPr>
+                <w:rFonts w:ascii="Times New Roman" w:hAnsi="Times New Roman" w:cs="Times New Roman"/>
+                <w:sz w:val="18"/>
+                <w:szCs w:val="18"/>
+                <w:lang w:val="en-IN"/>
+              </w:rPr>
+              <w:t>login_stub called once, checkoutAndPayment_stub not called, display_csv_as_table_stub called once, display_filtered_table_stub not called, SystemExit raised</w:t>
             </w:r>
           </w:p>
         </w:tc>
@@ -3057,105 +1831,14 @@
                 <w:lang w:val="en-IN"/>
               </w:rPr>
             </w:pPr>
-            <w:proofErr w:type="spellStart"/>
-            <w:r>
-              <w:rPr>
-                <w:rFonts w:ascii="Times New Roman" w:hAnsi="Times New Roman" w:cs="Times New Roman"/>
-                <w:sz w:val="18"/>
-                <w:szCs w:val="18"/>
-                <w:lang w:val="en-IN"/>
-              </w:rPr>
-              <w:t>login_stub</w:t>
-            </w:r>
-            <w:proofErr w:type="spellEnd"/>
-            <w:r>
-              <w:rPr>
-                <w:rFonts w:ascii="Times New Roman" w:hAnsi="Times New Roman" w:cs="Times New Roman"/>
-                <w:sz w:val="18"/>
-                <w:szCs w:val="18"/>
-                <w:lang w:val="en-IN"/>
-              </w:rPr>
-              <w:t xml:space="preserve"> called once, </w:t>
-            </w:r>
-            <w:proofErr w:type="spellStart"/>
-            <w:r>
-              <w:rPr>
-                <w:rFonts w:ascii="Times New Roman" w:hAnsi="Times New Roman" w:cs="Times New Roman"/>
-                <w:sz w:val="18"/>
-                <w:szCs w:val="18"/>
-                <w:lang w:val="en-IN"/>
-              </w:rPr>
-              <w:t>checkoutAndPayment_stub</w:t>
-            </w:r>
-            <w:proofErr w:type="spellEnd"/>
-            <w:r>
-              <w:rPr>
-                <w:rFonts w:ascii="Times New Roman" w:hAnsi="Times New Roman" w:cs="Times New Roman"/>
-                <w:sz w:val="18"/>
-                <w:szCs w:val="18"/>
-                <w:lang w:val="en-IN"/>
-              </w:rPr>
-              <w:t xml:space="preserve"> not called, </w:t>
-            </w:r>
-            <w:proofErr w:type="spellStart"/>
-            <w:r>
-              <w:rPr>
-                <w:rFonts w:ascii="Times New Roman" w:hAnsi="Times New Roman" w:cs="Times New Roman"/>
-                <w:sz w:val="18"/>
-                <w:szCs w:val="18"/>
-                <w:lang w:val="en-IN"/>
-              </w:rPr>
-              <w:t>display_csv_as_table_stub</w:t>
-            </w:r>
-            <w:proofErr w:type="spellEnd"/>
-            <w:r>
-              <w:rPr>
-                <w:rFonts w:ascii="Times New Roman" w:hAnsi="Times New Roman" w:cs="Times New Roman"/>
-                <w:sz w:val="18"/>
-                <w:szCs w:val="18"/>
-                <w:lang w:val="en-IN"/>
-              </w:rPr>
-              <w:t xml:space="preserve"> called once, </w:t>
-            </w:r>
-            <w:proofErr w:type="spellStart"/>
-            <w:r>
-              <w:rPr>
-                <w:rFonts w:ascii="Times New Roman" w:hAnsi="Times New Roman" w:cs="Times New Roman"/>
-                <w:sz w:val="18"/>
-                <w:szCs w:val="18"/>
-                <w:lang w:val="en-IN"/>
-              </w:rPr>
-              <w:t>display_filtered_table_stub</w:t>
-            </w:r>
-            <w:proofErr w:type="spellEnd"/>
-            <w:r>
-              <w:rPr>
-                <w:rFonts w:ascii="Times New Roman" w:hAnsi="Times New Roman" w:cs="Times New Roman"/>
-                <w:sz w:val="18"/>
-                <w:szCs w:val="18"/>
-                <w:lang w:val="en-IN"/>
-              </w:rPr>
-              <w:t xml:space="preserve"> not called, </w:t>
-            </w:r>
-            <w:proofErr w:type="spellStart"/>
-            <w:r>
-              <w:rPr>
-                <w:rFonts w:ascii="Times New Roman" w:hAnsi="Times New Roman" w:cs="Times New Roman"/>
-                <w:sz w:val="18"/>
-                <w:szCs w:val="18"/>
-                <w:lang w:val="en-IN"/>
-              </w:rPr>
-              <w:t>SystemExit</w:t>
-            </w:r>
-            <w:proofErr w:type="spellEnd"/>
-            <w:r>
-              <w:rPr>
-                <w:rFonts w:ascii="Times New Roman" w:hAnsi="Times New Roman" w:cs="Times New Roman"/>
-                <w:sz w:val="18"/>
-                <w:szCs w:val="18"/>
-                <w:lang w:val="en-IN"/>
-              </w:rPr>
-              <w:t xml:space="preserve"> raised</w:t>
+            <w:r>
+              <w:rPr>
+                <w:rFonts w:ascii="Times New Roman" w:hAnsi="Times New Roman" w:cs="Times New Roman"/>
+                <w:sz w:val="18"/>
+                <w:szCs w:val="18"/>
+                <w:lang w:val="en-IN"/>
+              </w:rPr>
+              <w:t>login_stub called once, checkoutAndPayment_stub not called, display_csv_as_table_stub called once, display_filtered_table_stub not called, SystemExit raised</w:t>
             </w:r>
           </w:p>
         </w:tc>
@@ -3306,51 +1989,7 @@
                 <w:sz w:val="18"/>
                 <w:szCs w:val="18"/>
               </w:rPr>
-              <w:t xml:space="preserve"> to view products</w:t>
-            </w:r>
-            <w:r>
-              <w:rPr>
-                <w:rFonts w:ascii="Times New Roman" w:hAnsi="Times New Roman" w:cs="Times New Roman"/>
-                <w:sz w:val="18"/>
-                <w:szCs w:val="18"/>
-              </w:rPr>
-              <w:t xml:space="preserve"> again, then the test raises a </w:t>
-            </w:r>
-            <w:proofErr w:type="spellStart"/>
-            <w:r>
-              <w:rPr>
-                <w:rFonts w:ascii="Times New Roman" w:hAnsi="Times New Roman" w:cs="Times New Roman"/>
-                <w:sz w:val="18"/>
-                <w:szCs w:val="18"/>
-              </w:rPr>
-              <w:t>SystemExit</w:t>
-            </w:r>
-            <w:proofErr w:type="spellEnd"/>
-            <w:r>
-              <w:rPr>
-                <w:rFonts w:ascii="Times New Roman" w:hAnsi="Times New Roman" w:cs="Times New Roman"/>
-                <w:sz w:val="18"/>
-                <w:szCs w:val="18"/>
-              </w:rPr>
-              <w:t xml:space="preserve"> to make sure that </w:t>
-            </w:r>
-            <w:proofErr w:type="spellStart"/>
-            <w:r>
-              <w:rPr>
-                <w:rFonts w:ascii="Times New Roman" w:hAnsi="Times New Roman" w:cs="Times New Roman"/>
-                <w:sz w:val="18"/>
-                <w:szCs w:val="18"/>
-              </w:rPr>
-              <w:t>checkoutAndPayment</w:t>
-            </w:r>
-            <w:proofErr w:type="spellEnd"/>
-            <w:r>
-              <w:rPr>
-                <w:rFonts w:ascii="Times New Roman" w:hAnsi="Times New Roman" w:cs="Times New Roman"/>
-                <w:sz w:val="18"/>
-                <w:szCs w:val="18"/>
-              </w:rPr>
-              <w:t xml:space="preserve"> is not called.</w:t>
+              <w:t xml:space="preserve"> to view products again, then the test raises a SystemExit to make sure that checkoutAndPayment is not called.</w:t>
             </w:r>
           </w:p>
           <w:p>
@@ -3439,7 +2078,6 @@
                 <w:szCs w:val="18"/>
               </w:rPr>
             </w:pPr>
-            <w:proofErr w:type="spellStart"/>
             <w:r>
               <w:rPr>
                 <w:rFonts w:ascii="Times New Roman" w:hAnsi="Times New Roman" w:cs="Times New Roman"/>
@@ -3483,97 +2121,7 @@
                 <w:sz w:val="18"/>
                 <w:szCs w:val="18"/>
               </w:rPr>
-              <w:t>stub</w:t>
-            </w:r>
-            <w:proofErr w:type="spellEnd"/>
-            <w:r>
-              <w:rPr>
-                <w:rFonts w:ascii="Times New Roman" w:hAnsi="Times New Roman" w:cs="Times New Roman"/>
-                <w:color w:val="4472C4" w:themeColor="accent1"/>
-                <w:sz w:val="18"/>
-                <w:szCs w:val="18"/>
-              </w:rPr>
-              <w:t xml:space="preserve">, </w:t>
-            </w:r>
-            <w:proofErr w:type="spellStart"/>
-            <w:r>
-              <w:rPr>
-                <w:rFonts w:ascii="Times New Roman" w:hAnsi="Times New Roman" w:cs="Times New Roman"/>
-                <w:color w:val="4472C4" w:themeColor="accent1"/>
-                <w:sz w:val="18"/>
-                <w:szCs w:val="18"/>
-              </w:rPr>
-              <w:t>checkoutAndPayment_stub</w:t>
-            </w:r>
-            <w:proofErr w:type="spellEnd"/>
-            <w:r>
-              <w:rPr>
-                <w:rFonts w:ascii="Times New Roman" w:hAnsi="Times New Roman" w:cs="Times New Roman"/>
-                <w:color w:val="4472C4" w:themeColor="accent1"/>
-                <w:sz w:val="18"/>
-                <w:szCs w:val="18"/>
-              </w:rPr>
-              <w:t xml:space="preserve">, </w:t>
-            </w:r>
-            <w:proofErr w:type="spellStart"/>
-            <w:r>
-              <w:rPr>
-                <w:rFonts w:ascii="Times New Roman" w:hAnsi="Times New Roman" w:cs="Times New Roman"/>
-                <w:color w:val="4472C4" w:themeColor="accent1"/>
-                <w:sz w:val="18"/>
-                <w:szCs w:val="18"/>
-              </w:rPr>
-              <w:t>display_csv_as_table_stub</w:t>
-            </w:r>
-            <w:proofErr w:type="spellEnd"/>
-            <w:r>
-              <w:rPr>
-                <w:rFonts w:ascii="Times New Roman" w:hAnsi="Times New Roman" w:cs="Times New Roman"/>
-                <w:color w:val="4472C4" w:themeColor="accent1"/>
-                <w:sz w:val="18"/>
-                <w:szCs w:val="18"/>
-              </w:rPr>
-              <w:t xml:space="preserve">, </w:t>
-            </w:r>
-            <w:proofErr w:type="spellStart"/>
-            <w:r>
-              <w:rPr>
-                <w:rFonts w:ascii="Times New Roman" w:hAnsi="Times New Roman" w:cs="Times New Roman"/>
-                <w:color w:val="4472C4" w:themeColor="accent1"/>
-                <w:sz w:val="18"/>
-                <w:szCs w:val="18"/>
-              </w:rPr>
-              <w:t>display_filtered_table_stub</w:t>
-            </w:r>
-            <w:proofErr w:type="spellEnd"/>
-            <w:r>
-              <w:rPr>
-                <w:rFonts w:ascii="Times New Roman" w:hAnsi="Times New Roman" w:cs="Times New Roman"/>
-                <w:color w:val="4472C4" w:themeColor="accent1"/>
-                <w:sz w:val="18"/>
-                <w:szCs w:val="18"/>
-              </w:rPr>
-              <w:t xml:space="preserve">, </w:t>
-            </w:r>
-            <w:proofErr w:type="spellStart"/>
-            <w:r>
-              <w:rPr>
-                <w:rFonts w:ascii="Times New Roman" w:hAnsi="Times New Roman" w:cs="Times New Roman"/>
-                <w:color w:val="4472C4" w:themeColor="accent1"/>
-                <w:sz w:val="18"/>
-                <w:szCs w:val="18"/>
-              </w:rPr>
-              <w:t>user_inputs</w:t>
-            </w:r>
-            <w:proofErr w:type="spellEnd"/>
-            <w:r>
-              <w:rPr>
-                <w:rFonts w:ascii="Times New Roman" w:hAnsi="Times New Roman" w:cs="Times New Roman"/>
-                <w:color w:val="4472C4" w:themeColor="accent1"/>
-                <w:sz w:val="18"/>
-                <w:szCs w:val="18"/>
-              </w:rPr>
-              <w:t xml:space="preserve"> ("all", "Y")</w:t>
+              <w:t>stub, checkoutAndPayment_stub, display_csv_as_table_stub, display_filtered_table_stub, user_inputs ("all", "Y")</w:t>
             </w:r>
           </w:p>
         </w:tc>
@@ -3590,7 +2138,6 @@
                 <w:lang w:val="en-IN"/>
               </w:rPr>
             </w:pPr>
-            <w:proofErr w:type="spellStart"/>
             <w:r>
               <w:rPr>
                 <w:rFonts w:ascii="Times New Roman" w:hAnsi="Times New Roman" w:cs="Times New Roman"/>
@@ -3625,17 +2172,7 @@
                 <w:szCs w:val="18"/>
                 <w:lang w:val="en-IN"/>
               </w:rPr>
-              <w:t>_stub</w:t>
-            </w:r>
-            <w:proofErr w:type="spellEnd"/>
-            <w:r>
-              <w:rPr>
-                <w:rFonts w:ascii="Times New Roman" w:hAnsi="Times New Roman" w:cs="Times New Roman"/>
-                <w:sz w:val="18"/>
-                <w:szCs w:val="18"/>
-                <w:lang w:val="en-IN"/>
-              </w:rPr>
-              <w:t xml:space="preserve"> called </w:t>
+              <w:t xml:space="preserve">_stub called </w:t>
             </w:r>
             <w:r>
               <w:rPr>
@@ -3653,27 +2190,7 @@
                 <w:szCs w:val="18"/>
                 <w:lang w:val="en-IN"/>
               </w:rPr>
-              <w:t xml:space="preserve">, </w:t>
-            </w:r>
-            <w:proofErr w:type="spellStart"/>
-            <w:r>
-              <w:rPr>
-                <w:rFonts w:ascii="Times New Roman" w:hAnsi="Times New Roman" w:cs="Times New Roman"/>
-                <w:sz w:val="18"/>
-                <w:szCs w:val="18"/>
-                <w:lang w:val="en-IN"/>
-              </w:rPr>
-              <w:t>checkoutAndPayment_stub</w:t>
-            </w:r>
-            <w:proofErr w:type="spellEnd"/>
-            <w:r>
-              <w:rPr>
-                <w:rFonts w:ascii="Times New Roman" w:hAnsi="Times New Roman" w:cs="Times New Roman"/>
-                <w:sz w:val="18"/>
-                <w:szCs w:val="18"/>
-                <w:lang w:val="en-IN"/>
-              </w:rPr>
-              <w:t xml:space="preserve"> </w:t>
+              <w:t xml:space="preserve">, checkoutAndPayment_stub </w:t>
             </w:r>
             <w:r>
               <w:rPr>
@@ -3691,27 +2208,7 @@
                 <w:szCs w:val="18"/>
                 <w:lang w:val="en-IN"/>
               </w:rPr>
-              <w:t xml:space="preserve">called, </w:t>
-            </w:r>
-            <w:proofErr w:type="spellStart"/>
-            <w:r>
-              <w:rPr>
-                <w:rFonts w:ascii="Times New Roman" w:hAnsi="Times New Roman" w:cs="Times New Roman"/>
-                <w:sz w:val="18"/>
-                <w:szCs w:val="18"/>
-                <w:lang w:val="en-IN"/>
-              </w:rPr>
-              <w:t>display_csv_as_table_stub</w:t>
-            </w:r>
-            <w:proofErr w:type="spellEnd"/>
-            <w:r>
-              <w:rPr>
-                <w:rFonts w:ascii="Times New Roman" w:hAnsi="Times New Roman" w:cs="Times New Roman"/>
-                <w:sz w:val="18"/>
-                <w:szCs w:val="18"/>
-                <w:lang w:val="en-IN"/>
-              </w:rPr>
-              <w:t xml:space="preserve"> </w:t>
+              <w:t xml:space="preserve">called, display_csv_as_table_stub </w:t>
             </w:r>
             <w:r>
               <w:rPr>
@@ -3729,27 +2226,7 @@
                 <w:szCs w:val="18"/>
                 <w:lang w:val="en-IN"/>
               </w:rPr>
-              <w:t xml:space="preserve">called, </w:t>
-            </w:r>
-            <w:proofErr w:type="spellStart"/>
-            <w:r>
-              <w:rPr>
-                <w:rFonts w:ascii="Times New Roman" w:hAnsi="Times New Roman" w:cs="Times New Roman"/>
-                <w:sz w:val="18"/>
-                <w:szCs w:val="18"/>
-                <w:lang w:val="en-IN"/>
-              </w:rPr>
-              <w:t>display_filtered_table_stub</w:t>
-            </w:r>
-            <w:proofErr w:type="spellEnd"/>
-            <w:r>
-              <w:rPr>
-                <w:rFonts w:ascii="Times New Roman" w:hAnsi="Times New Roman" w:cs="Times New Roman"/>
-                <w:sz w:val="18"/>
-                <w:szCs w:val="18"/>
-                <w:lang w:val="en-IN"/>
-              </w:rPr>
-              <w:t xml:space="preserve"> not called</w:t>
+              <w:t>called, display_filtered_table_stub not called</w:t>
             </w:r>
             <w:r>
               <w:rPr>
@@ -3776,85 +2253,14 @@
                 <w:lang w:val="en-IN"/>
               </w:rPr>
             </w:pPr>
-            <w:proofErr w:type="spellStart"/>
-            <w:r>
-              <w:rPr>
-                <w:rFonts w:ascii="Times New Roman" w:hAnsi="Times New Roman" w:cs="Times New Roman"/>
-                <w:sz w:val="18"/>
-                <w:szCs w:val="18"/>
-                <w:lang w:val="en-IN"/>
-              </w:rPr>
-              <w:t>login_fail_stub</w:t>
-            </w:r>
-            <w:proofErr w:type="spellEnd"/>
-            <w:r>
-              <w:rPr>
-                <w:rFonts w:ascii="Times New Roman" w:hAnsi="Times New Roman" w:cs="Times New Roman"/>
-                <w:sz w:val="18"/>
-                <w:szCs w:val="18"/>
-                <w:lang w:val="en-IN"/>
-              </w:rPr>
-              <w:t xml:space="preserve"> called 2 or more times, </w:t>
-            </w:r>
-            <w:proofErr w:type="spellStart"/>
-            <w:r>
-              <w:rPr>
-                <w:rFonts w:ascii="Times New Roman" w:hAnsi="Times New Roman" w:cs="Times New Roman"/>
-                <w:sz w:val="18"/>
-                <w:szCs w:val="18"/>
-                <w:lang w:val="en-IN"/>
-              </w:rPr>
-              <w:t>checkoutAndPayment_stub</w:t>
-            </w:r>
-            <w:proofErr w:type="spellEnd"/>
-            <w:r>
-              <w:rPr>
-                <w:rFonts w:ascii="Times New Roman" w:hAnsi="Times New Roman" w:cs="Times New Roman"/>
-                <w:sz w:val="18"/>
-                <w:szCs w:val="18"/>
-                <w:lang w:val="en-IN"/>
-              </w:rPr>
-              <w:t xml:space="preserve"> not called, </w:t>
-            </w:r>
-            <w:proofErr w:type="spellStart"/>
-            <w:r>
-              <w:rPr>
-                <w:rFonts w:ascii="Times New Roman" w:hAnsi="Times New Roman" w:cs="Times New Roman"/>
-                <w:sz w:val="18"/>
-                <w:szCs w:val="18"/>
-                <w:lang w:val="en-IN"/>
-              </w:rPr>
-              <w:t>display_csv_as_table_stub</w:t>
-            </w:r>
-            <w:proofErr w:type="spellEnd"/>
-            <w:r>
-              <w:rPr>
-                <w:rFonts w:ascii="Times New Roman" w:hAnsi="Times New Roman" w:cs="Times New Roman"/>
-                <w:sz w:val="18"/>
-                <w:szCs w:val="18"/>
-                <w:lang w:val="en-IN"/>
-              </w:rPr>
-              <w:t xml:space="preserve"> not called, </w:t>
-            </w:r>
-            <w:proofErr w:type="spellStart"/>
-            <w:r>
-              <w:rPr>
-                <w:rFonts w:ascii="Times New Roman" w:hAnsi="Times New Roman" w:cs="Times New Roman"/>
-                <w:sz w:val="18"/>
-                <w:szCs w:val="18"/>
-                <w:lang w:val="en-IN"/>
-              </w:rPr>
-              <w:t>display_filtered_table_stub</w:t>
-            </w:r>
-            <w:proofErr w:type="spellEnd"/>
-            <w:r>
-              <w:rPr>
-                <w:rFonts w:ascii="Times New Roman" w:hAnsi="Times New Roman" w:cs="Times New Roman"/>
-                <w:sz w:val="18"/>
-                <w:szCs w:val="18"/>
-                <w:lang w:val="en-IN"/>
-              </w:rPr>
-              <w:t xml:space="preserve"> not called, “Login failed” Exception raised</w:t>
+            <w:r>
+              <w:rPr>
+                <w:rFonts w:ascii="Times New Roman" w:hAnsi="Times New Roman" w:cs="Times New Roman"/>
+                <w:sz w:val="18"/>
+                <w:szCs w:val="18"/>
+                <w:lang w:val="en-IN"/>
+              </w:rPr>
+              <w:t>login_fail_stub called 2 or more times, checkoutAndPayment_stub not called, display_csv_as_table_stub not called, display_filtered_table_stub not called, “Login failed” Exception raised</w:t>
             </w:r>
           </w:p>
         </w:tc>
@@ -4036,105 +2442,14 @@
                 <w:szCs w:val="18"/>
               </w:rPr>
             </w:pPr>
-            <w:proofErr w:type="spellStart"/>
-            <w:r>
-              <w:rPr>
-                <w:rFonts w:ascii="Times New Roman" w:hAnsi="Times New Roman" w:cs="Times New Roman"/>
-                <w:color w:val="4472C4" w:themeColor="accent1"/>
-                <w:sz w:val="18"/>
-                <w:szCs w:val="18"/>
-              </w:rPr>
-              <w:t>login_stub</w:t>
-            </w:r>
-            <w:proofErr w:type="spellEnd"/>
-            <w:r>
-              <w:rPr>
-                <w:rFonts w:ascii="Times New Roman" w:hAnsi="Times New Roman" w:cs="Times New Roman"/>
-                <w:color w:val="4472C4" w:themeColor="accent1"/>
-                <w:sz w:val="18"/>
-                <w:szCs w:val="18"/>
-              </w:rPr>
-              <w:t xml:space="preserve">, </w:t>
-            </w:r>
-            <w:proofErr w:type="spellStart"/>
-            <w:r>
-              <w:rPr>
-                <w:rFonts w:ascii="Times New Roman" w:hAnsi="Times New Roman" w:cs="Times New Roman"/>
-                <w:color w:val="4472C4" w:themeColor="accent1"/>
-                <w:sz w:val="18"/>
-                <w:szCs w:val="18"/>
-              </w:rPr>
-              <w:t>checkoutAndPayment_stub</w:t>
-            </w:r>
-            <w:proofErr w:type="spellEnd"/>
-            <w:r>
-              <w:rPr>
-                <w:rFonts w:ascii="Times New Roman" w:hAnsi="Times New Roman" w:cs="Times New Roman"/>
-                <w:color w:val="4472C4" w:themeColor="accent1"/>
-                <w:sz w:val="18"/>
-                <w:szCs w:val="18"/>
-              </w:rPr>
-              <w:t xml:space="preserve">, </w:t>
-            </w:r>
-            <w:proofErr w:type="spellStart"/>
-            <w:r>
-              <w:rPr>
-                <w:rFonts w:ascii="Times New Roman" w:hAnsi="Times New Roman" w:cs="Times New Roman"/>
-                <w:color w:val="4472C4" w:themeColor="accent1"/>
-                <w:sz w:val="18"/>
-                <w:szCs w:val="18"/>
-              </w:rPr>
-              <w:t>display_csv_as_table_stub</w:t>
-            </w:r>
-            <w:proofErr w:type="spellEnd"/>
-            <w:r>
-              <w:rPr>
-                <w:rFonts w:ascii="Times New Roman" w:hAnsi="Times New Roman" w:cs="Times New Roman"/>
-                <w:color w:val="4472C4" w:themeColor="accent1"/>
-                <w:sz w:val="18"/>
-                <w:szCs w:val="18"/>
-              </w:rPr>
-              <w:t xml:space="preserve">, </w:t>
-            </w:r>
-            <w:proofErr w:type="spellStart"/>
-            <w:r>
-              <w:rPr>
-                <w:rFonts w:ascii="Times New Roman" w:hAnsi="Times New Roman" w:cs="Times New Roman"/>
-                <w:color w:val="4472C4" w:themeColor="accent1"/>
-                <w:sz w:val="18"/>
-                <w:szCs w:val="18"/>
-              </w:rPr>
-              <w:t>display_filtered_table_stub</w:t>
-            </w:r>
-            <w:proofErr w:type="spellEnd"/>
-            <w:r>
-              <w:rPr>
-                <w:rFonts w:ascii="Times New Roman" w:hAnsi="Times New Roman" w:cs="Times New Roman"/>
-                <w:color w:val="4472C4" w:themeColor="accent1"/>
-                <w:sz w:val="18"/>
-                <w:szCs w:val="18"/>
-              </w:rPr>
-              <w:t xml:space="preserve">, </w:t>
-            </w:r>
-            <w:proofErr w:type="spellStart"/>
-            <w:r>
-              <w:rPr>
-                <w:rFonts w:ascii="Times New Roman" w:hAnsi="Times New Roman" w:cs="Times New Roman"/>
-                <w:color w:val="4472C4" w:themeColor="accent1"/>
-                <w:sz w:val="18"/>
-                <w:szCs w:val="18"/>
-              </w:rPr>
-              <w:t>user_inputs</w:t>
-            </w:r>
-            <w:proofErr w:type="spellEnd"/>
-            <w:r>
-              <w:rPr>
-                <w:rFonts w:ascii="Times New Roman" w:hAnsi="Times New Roman" w:cs="Times New Roman"/>
-                <w:color w:val="4472C4" w:themeColor="accent1"/>
-                <w:sz w:val="18"/>
-                <w:szCs w:val="18"/>
-              </w:rPr>
-              <w:t xml:space="preserve"> ("all", "Y")</w:t>
+            <w:r>
+              <w:rPr>
+                <w:rFonts w:ascii="Times New Roman" w:hAnsi="Times New Roman" w:cs="Times New Roman"/>
+                <w:color w:val="4472C4" w:themeColor="accent1"/>
+                <w:sz w:val="18"/>
+                <w:szCs w:val="18"/>
+              </w:rPr>
+              <w:t>login_stub, checkoutAndPayment_stub, display_csv_as_table_stub, display_filtered_table_stub, user_inputs ("all", "Y")</w:t>
             </w:r>
           </w:p>
         </w:tc>
@@ -4151,7 +2466,6 @@
                 <w:lang w:val="en-IN"/>
               </w:rPr>
             </w:pPr>
-            <w:proofErr w:type="spellStart"/>
             <w:r>
               <w:rPr>
                 <w:rFonts w:ascii="Times New Roman" w:hAnsi="Times New Roman" w:cs="Times New Roman"/>
@@ -4161,7 +2475,6 @@
               </w:rPr>
               <w:t>login_fail_then_succeed_stub</w:t>
             </w:r>
-            <w:proofErr w:type="spellEnd"/>
             <w:r>
               <w:rPr>
                 <w:rFonts w:ascii="Times New Roman" w:hAnsi="Times New Roman" w:cs="Times New Roman"/>
@@ -4187,67 +2500,7 @@
                 <w:szCs w:val="18"/>
                 <w:lang w:val="en-IN"/>
               </w:rPr>
-              <w:t xml:space="preserve">, </w:t>
-            </w:r>
-            <w:proofErr w:type="spellStart"/>
-            <w:r>
-              <w:rPr>
-                <w:rFonts w:ascii="Times New Roman" w:hAnsi="Times New Roman" w:cs="Times New Roman"/>
-                <w:sz w:val="18"/>
-                <w:szCs w:val="18"/>
-                <w:lang w:val="en-IN"/>
-              </w:rPr>
-              <w:t>checkoutAndPayment_stub</w:t>
-            </w:r>
-            <w:proofErr w:type="spellEnd"/>
-            <w:r>
-              <w:rPr>
-                <w:rFonts w:ascii="Times New Roman" w:hAnsi="Times New Roman" w:cs="Times New Roman"/>
-                <w:sz w:val="18"/>
-                <w:szCs w:val="18"/>
-                <w:lang w:val="en-IN"/>
-              </w:rPr>
-              <w:t xml:space="preserve"> called once, </w:t>
-            </w:r>
-            <w:proofErr w:type="spellStart"/>
-            <w:r>
-              <w:rPr>
-                <w:rFonts w:ascii="Times New Roman" w:hAnsi="Times New Roman" w:cs="Times New Roman"/>
-                <w:sz w:val="18"/>
-                <w:szCs w:val="18"/>
-                <w:lang w:val="en-IN"/>
-              </w:rPr>
-              <w:t>display_csv_as_table_stub</w:t>
-            </w:r>
-            <w:proofErr w:type="spellEnd"/>
-            <w:r>
-              <w:rPr>
-                <w:rFonts w:ascii="Times New Roman" w:hAnsi="Times New Roman" w:cs="Times New Roman"/>
-                <w:sz w:val="18"/>
-                <w:szCs w:val="18"/>
-                <w:lang w:val="en-IN"/>
-              </w:rPr>
-              <w:t xml:space="preserve"> called once, </w:t>
-            </w:r>
-            <w:proofErr w:type="spellStart"/>
-            <w:r>
-              <w:rPr>
-                <w:rFonts w:ascii="Times New Roman" w:hAnsi="Times New Roman" w:cs="Times New Roman"/>
-                <w:sz w:val="18"/>
-                <w:szCs w:val="18"/>
-                <w:lang w:val="en-IN"/>
-              </w:rPr>
-              <w:t>display_filtered_table_stub</w:t>
-            </w:r>
-            <w:proofErr w:type="spellEnd"/>
-            <w:r>
-              <w:rPr>
-                <w:rFonts w:ascii="Times New Roman" w:hAnsi="Times New Roman" w:cs="Times New Roman"/>
-                <w:sz w:val="18"/>
-                <w:szCs w:val="18"/>
-                <w:lang w:val="en-IN"/>
-              </w:rPr>
-              <w:t xml:space="preserve"> not called</w:t>
+              <w:t>, checkoutAndPayment_stub called once, display_csv_as_table_stub called once, display_filtered_table_stub not called</w:t>
             </w:r>
           </w:p>
         </w:tc>
@@ -4265,85 +2518,14 @@
                 <w:lang w:val="en-IN"/>
               </w:rPr>
             </w:pPr>
-            <w:proofErr w:type="spellStart"/>
-            <w:r>
-              <w:rPr>
-                <w:rFonts w:ascii="Times New Roman" w:hAnsi="Times New Roman" w:cs="Times New Roman"/>
-                <w:sz w:val="18"/>
-                <w:szCs w:val="18"/>
-                <w:lang w:val="en-IN"/>
-              </w:rPr>
-              <w:t>login_fail_then_succeed_stub</w:t>
-            </w:r>
-            <w:proofErr w:type="spellEnd"/>
-            <w:r>
-              <w:rPr>
-                <w:rFonts w:ascii="Times New Roman" w:hAnsi="Times New Roman" w:cs="Times New Roman"/>
-                <w:sz w:val="18"/>
-                <w:szCs w:val="18"/>
-                <w:lang w:val="en-IN"/>
-              </w:rPr>
-              <w:t xml:space="preserve"> called 2 times, </w:t>
-            </w:r>
-            <w:proofErr w:type="spellStart"/>
-            <w:r>
-              <w:rPr>
-                <w:rFonts w:ascii="Times New Roman" w:hAnsi="Times New Roman" w:cs="Times New Roman"/>
-                <w:sz w:val="18"/>
-                <w:szCs w:val="18"/>
-                <w:lang w:val="en-IN"/>
-              </w:rPr>
-              <w:t>checkoutAndPayment_stub</w:t>
-            </w:r>
-            <w:proofErr w:type="spellEnd"/>
-            <w:r>
-              <w:rPr>
-                <w:rFonts w:ascii="Times New Roman" w:hAnsi="Times New Roman" w:cs="Times New Roman"/>
-                <w:sz w:val="18"/>
-                <w:szCs w:val="18"/>
-                <w:lang w:val="en-IN"/>
-              </w:rPr>
-              <w:t xml:space="preserve"> called once, </w:t>
-            </w:r>
-            <w:proofErr w:type="spellStart"/>
-            <w:r>
-              <w:rPr>
-                <w:rFonts w:ascii="Times New Roman" w:hAnsi="Times New Roman" w:cs="Times New Roman"/>
-                <w:sz w:val="18"/>
-                <w:szCs w:val="18"/>
-                <w:lang w:val="en-IN"/>
-              </w:rPr>
-              <w:t>display_csv_as_table_stub</w:t>
-            </w:r>
-            <w:proofErr w:type="spellEnd"/>
-            <w:r>
-              <w:rPr>
-                <w:rFonts w:ascii="Times New Roman" w:hAnsi="Times New Roman" w:cs="Times New Roman"/>
-                <w:sz w:val="18"/>
-                <w:szCs w:val="18"/>
-                <w:lang w:val="en-IN"/>
-              </w:rPr>
-              <w:t xml:space="preserve"> called once, </w:t>
-            </w:r>
-            <w:proofErr w:type="spellStart"/>
-            <w:r>
-              <w:rPr>
-                <w:rFonts w:ascii="Times New Roman" w:hAnsi="Times New Roman" w:cs="Times New Roman"/>
-                <w:sz w:val="18"/>
-                <w:szCs w:val="18"/>
-                <w:lang w:val="en-IN"/>
-              </w:rPr>
-              <w:t>display_filtered_table_stub</w:t>
-            </w:r>
-            <w:proofErr w:type="spellEnd"/>
-            <w:r>
-              <w:rPr>
-                <w:rFonts w:ascii="Times New Roman" w:hAnsi="Times New Roman" w:cs="Times New Roman"/>
-                <w:sz w:val="18"/>
-                <w:szCs w:val="18"/>
-                <w:lang w:val="en-IN"/>
-              </w:rPr>
-              <w:t xml:space="preserve"> not called</w:t>
+            <w:r>
+              <w:rPr>
+                <w:rFonts w:ascii="Times New Roman" w:hAnsi="Times New Roman" w:cs="Times New Roman"/>
+                <w:sz w:val="18"/>
+                <w:szCs w:val="18"/>
+                <w:lang w:val="en-IN"/>
+              </w:rPr>
+              <w:t>login_fail_then_succeed_stub called 2 times, checkoutAndPayment_stub called once, display_csv_as_table_stub called once, display_filtered_table_stub not called</w:t>
             </w:r>
           </w:p>
         </w:tc>
@@ -4525,16 +2707,7 @@
                 <w:sz w:val="18"/>
                 <w:szCs w:val="18"/>
               </w:rPr>
-              <w:t>VEC</w:t>
-            </w:r>
-            <w:r>
-              <w:rPr>
-                <w:rFonts w:ascii="Times New Roman" w:hAnsi="Times New Roman" w:cs="Times New Roman"/>
-                <w:color w:val="4472C4" w:themeColor="accent1"/>
-                <w:sz w:val="18"/>
-                <w:szCs w:val="18"/>
-              </w:rPr>
-              <w:t>7</w:t>
+              <w:t>VEC7</w:t>
             </w:r>
           </w:p>
         </w:tc>
@@ -4551,7 +2724,6 @@
                 <w:szCs w:val="18"/>
               </w:rPr>
             </w:pPr>
-            <w:proofErr w:type="spellStart"/>
             <w:r>
               <w:rPr>
                 <w:rFonts w:ascii="Times New Roman" w:hAnsi="Times New Roman" w:cs="Times New Roman"/>
@@ -4561,95 +2733,14 @@
               </w:rPr>
               <w:t>login_fail_then_succeed_stub</w:t>
             </w:r>
-            <w:proofErr w:type="spellEnd"/>
-            <w:r>
-              <w:rPr>
-                <w:rFonts w:ascii="Times New Roman" w:hAnsi="Times New Roman" w:cs="Times New Roman"/>
-                <w:color w:val="4472C4" w:themeColor="accent1"/>
-                <w:sz w:val="18"/>
-                <w:szCs w:val="18"/>
-              </w:rPr>
-              <w:t xml:space="preserve">, </w:t>
-            </w:r>
-            <w:proofErr w:type="spellStart"/>
-            <w:r>
-              <w:rPr>
-                <w:rFonts w:ascii="Times New Roman" w:hAnsi="Times New Roman" w:cs="Times New Roman"/>
-                <w:color w:val="4472C4" w:themeColor="accent1"/>
-                <w:sz w:val="18"/>
-                <w:szCs w:val="18"/>
-              </w:rPr>
-              <w:t>checkoutAndPayment_stub</w:t>
-            </w:r>
-            <w:proofErr w:type="spellEnd"/>
-            <w:r>
-              <w:rPr>
-                <w:rFonts w:ascii="Times New Roman" w:hAnsi="Times New Roman" w:cs="Times New Roman"/>
-                <w:color w:val="4472C4" w:themeColor="accent1"/>
-                <w:sz w:val="18"/>
-                <w:szCs w:val="18"/>
-              </w:rPr>
-              <w:t xml:space="preserve">, </w:t>
-            </w:r>
-            <w:proofErr w:type="spellStart"/>
-            <w:r>
-              <w:rPr>
-                <w:rFonts w:ascii="Times New Roman" w:hAnsi="Times New Roman" w:cs="Times New Roman"/>
-                <w:color w:val="4472C4" w:themeColor="accent1"/>
-                <w:sz w:val="18"/>
-                <w:szCs w:val="18"/>
-              </w:rPr>
-              <w:t>display_csv_as_table_stub</w:t>
-            </w:r>
-            <w:proofErr w:type="spellEnd"/>
-            <w:r>
-              <w:rPr>
-                <w:rFonts w:ascii="Times New Roman" w:hAnsi="Times New Roman" w:cs="Times New Roman"/>
-                <w:color w:val="4472C4" w:themeColor="accent1"/>
-                <w:sz w:val="18"/>
-                <w:szCs w:val="18"/>
-              </w:rPr>
-              <w:t xml:space="preserve">, </w:t>
-            </w:r>
-            <w:proofErr w:type="spellStart"/>
-            <w:r>
-              <w:rPr>
-                <w:rFonts w:ascii="Times New Roman" w:hAnsi="Times New Roman" w:cs="Times New Roman"/>
-                <w:color w:val="4472C4" w:themeColor="accent1"/>
-                <w:sz w:val="18"/>
-                <w:szCs w:val="18"/>
-              </w:rPr>
-              <w:t>display_filtered_table_stub</w:t>
-            </w:r>
-            <w:proofErr w:type="spellEnd"/>
-            <w:r>
-              <w:rPr>
-                <w:rFonts w:ascii="Times New Roman" w:hAnsi="Times New Roman" w:cs="Times New Roman"/>
-                <w:color w:val="4472C4" w:themeColor="accent1"/>
-                <w:sz w:val="18"/>
-                <w:szCs w:val="18"/>
-              </w:rPr>
-              <w:t xml:space="preserve">, </w:t>
-            </w:r>
-            <w:proofErr w:type="spellStart"/>
-            <w:r>
-              <w:rPr>
-                <w:rFonts w:ascii="Times New Roman" w:hAnsi="Times New Roman" w:cs="Times New Roman"/>
-                <w:color w:val="4472C4" w:themeColor="accent1"/>
-                <w:sz w:val="18"/>
-                <w:szCs w:val="18"/>
-              </w:rPr>
-              <w:t>user_inputs</w:t>
-            </w:r>
-            <w:proofErr w:type="spellEnd"/>
-            <w:r>
-              <w:rPr>
-                <w:rFonts w:ascii="Times New Roman" w:hAnsi="Times New Roman" w:cs="Times New Roman"/>
-                <w:color w:val="4472C4" w:themeColor="accent1"/>
-                <w:sz w:val="18"/>
-                <w:szCs w:val="18"/>
-              </w:rPr>
-              <w:t xml:space="preserve"> ("Apple", "N", "Apple", "Y")</w:t>
+            <w:r>
+              <w:rPr>
+                <w:rFonts w:ascii="Times New Roman" w:hAnsi="Times New Roman" w:cs="Times New Roman"/>
+                <w:color w:val="4472C4" w:themeColor="accent1"/>
+                <w:sz w:val="18"/>
+                <w:szCs w:val="18"/>
+              </w:rPr>
+              <w:t>, checkoutAndPayment_stub, display_csv_as_table_stub, display_filtered_table_stub, user_inputs ("Apple", "N", "Apple", "Y")</w:t>
             </w:r>
           </w:p>
         </w:tc>
@@ -4666,85 +2757,14 @@
                 <w:lang w:val="en-IN"/>
               </w:rPr>
             </w:pPr>
-            <w:proofErr w:type="spellStart"/>
-            <w:r>
-              <w:rPr>
-                <w:rFonts w:ascii="Times New Roman" w:hAnsi="Times New Roman" w:cs="Times New Roman"/>
-                <w:sz w:val="18"/>
-                <w:szCs w:val="18"/>
-                <w:lang w:val="en-IN"/>
-              </w:rPr>
-              <w:t>login_stub</w:t>
-            </w:r>
-            <w:proofErr w:type="spellEnd"/>
-            <w:r>
-              <w:rPr>
-                <w:rFonts w:ascii="Times New Roman" w:hAnsi="Times New Roman" w:cs="Times New Roman"/>
-                <w:sz w:val="18"/>
-                <w:szCs w:val="18"/>
-                <w:lang w:val="en-IN"/>
-              </w:rPr>
-              <w:t xml:space="preserve"> called once, </w:t>
-            </w:r>
-            <w:proofErr w:type="spellStart"/>
-            <w:r>
-              <w:rPr>
-                <w:rFonts w:ascii="Times New Roman" w:hAnsi="Times New Roman" w:cs="Times New Roman"/>
-                <w:sz w:val="18"/>
-                <w:szCs w:val="18"/>
-                <w:lang w:val="en-IN"/>
-              </w:rPr>
-              <w:t>checkoutAndPayment_stub</w:t>
-            </w:r>
-            <w:proofErr w:type="spellEnd"/>
-            <w:r>
-              <w:rPr>
-                <w:rFonts w:ascii="Times New Roman" w:hAnsi="Times New Roman" w:cs="Times New Roman"/>
-                <w:sz w:val="18"/>
-                <w:szCs w:val="18"/>
-                <w:lang w:val="en-IN"/>
-              </w:rPr>
-              <w:t xml:space="preserve"> called once with {"username": "Ramanathan", "wallet": </w:t>
-            </w:r>
-            <w:proofErr w:type="gramStart"/>
-            <w:r>
-              <w:rPr>
-                <w:rFonts w:ascii="Times New Roman" w:hAnsi="Times New Roman" w:cs="Times New Roman"/>
-                <w:sz w:val="18"/>
-                <w:szCs w:val="18"/>
-                <w:lang w:val="en-IN"/>
-              </w:rPr>
-              <w:t>100 }</w:t>
-            </w:r>
-            <w:proofErr w:type="gramEnd"/>
-            <w:r>
-              <w:rPr>
-                <w:rFonts w:ascii="Times New Roman" w:hAnsi="Times New Roman" w:cs="Times New Roman"/>
-                <w:sz w:val="18"/>
-                <w:szCs w:val="18"/>
-                <w:lang w:val="en-IN"/>
-              </w:rPr>
-              <w:t xml:space="preserve">, </w:t>
-            </w:r>
-            <w:proofErr w:type="spellStart"/>
-            <w:r>
-              <w:rPr>
-                <w:rFonts w:ascii="Times New Roman" w:hAnsi="Times New Roman" w:cs="Times New Roman"/>
-                <w:sz w:val="18"/>
-                <w:szCs w:val="18"/>
-                <w:lang w:val="en-IN"/>
-              </w:rPr>
-              <w:t>display_csv_as_table_stub</w:t>
-            </w:r>
-            <w:proofErr w:type="spellEnd"/>
-            <w:r>
-              <w:rPr>
-                <w:rFonts w:ascii="Times New Roman" w:hAnsi="Times New Roman" w:cs="Times New Roman"/>
-                <w:sz w:val="18"/>
-                <w:szCs w:val="18"/>
-                <w:lang w:val="en-IN"/>
-              </w:rPr>
-              <w:t xml:space="preserve"> </w:t>
+            <w:r>
+              <w:rPr>
+                <w:rFonts w:ascii="Times New Roman" w:hAnsi="Times New Roman" w:cs="Times New Roman"/>
+                <w:sz w:val="18"/>
+                <w:szCs w:val="18"/>
+                <w:lang w:val="en-IN"/>
+              </w:rPr>
+              <w:t xml:space="preserve">login_stub called once, checkoutAndPayment_stub called once with {"username": "Ramanathan", "wallet": 100 }, display_csv_as_table_stub </w:t>
             </w:r>
             <w:r>
               <w:rPr>
@@ -4762,27 +2782,7 @@
                 <w:szCs w:val="18"/>
                 <w:lang w:val="en-IN"/>
               </w:rPr>
-              <w:t xml:space="preserve">called, </w:t>
-            </w:r>
-            <w:proofErr w:type="spellStart"/>
-            <w:r>
-              <w:rPr>
-                <w:rFonts w:ascii="Times New Roman" w:hAnsi="Times New Roman" w:cs="Times New Roman"/>
-                <w:sz w:val="18"/>
-                <w:szCs w:val="18"/>
-                <w:lang w:val="en-IN"/>
-              </w:rPr>
-              <w:t>display_filtered_table_stub</w:t>
-            </w:r>
-            <w:proofErr w:type="spellEnd"/>
-            <w:r>
-              <w:rPr>
-                <w:rFonts w:ascii="Times New Roman" w:hAnsi="Times New Roman" w:cs="Times New Roman"/>
-                <w:sz w:val="18"/>
-                <w:szCs w:val="18"/>
-                <w:lang w:val="en-IN"/>
-              </w:rPr>
-              <w:t xml:space="preserve"> not called</w:t>
+              <w:t>called, display_filtered_table_stub not called</w:t>
             </w:r>
             <w:r>
               <w:rPr>
@@ -4809,105 +2809,14 @@
                 <w:lang w:val="en-IN"/>
               </w:rPr>
             </w:pPr>
-            <w:proofErr w:type="spellStart"/>
-            <w:r>
-              <w:rPr>
-                <w:rFonts w:ascii="Times New Roman" w:hAnsi="Times New Roman" w:cs="Times New Roman"/>
-                <w:sz w:val="18"/>
-                <w:szCs w:val="18"/>
-                <w:lang w:val="en-IN"/>
-              </w:rPr>
-              <w:t>login_stub</w:t>
-            </w:r>
-            <w:proofErr w:type="spellEnd"/>
-            <w:r>
-              <w:rPr>
-                <w:rFonts w:ascii="Times New Roman" w:hAnsi="Times New Roman" w:cs="Times New Roman"/>
-                <w:sz w:val="18"/>
-                <w:szCs w:val="18"/>
-                <w:lang w:val="en-IN"/>
-              </w:rPr>
-              <w:t xml:space="preserve"> called once, </w:t>
-            </w:r>
-            <w:proofErr w:type="spellStart"/>
-            <w:r>
-              <w:rPr>
-                <w:rFonts w:ascii="Times New Roman" w:hAnsi="Times New Roman" w:cs="Times New Roman"/>
-                <w:sz w:val="18"/>
-                <w:szCs w:val="18"/>
-                <w:lang w:val="en-IN"/>
-              </w:rPr>
-              <w:t>checkoutAndPayment_stub</w:t>
-            </w:r>
-            <w:proofErr w:type="spellEnd"/>
-            <w:r>
-              <w:rPr>
-                <w:rFonts w:ascii="Times New Roman" w:hAnsi="Times New Roman" w:cs="Times New Roman"/>
-                <w:sz w:val="18"/>
-                <w:szCs w:val="18"/>
-                <w:lang w:val="en-IN"/>
-              </w:rPr>
-              <w:t xml:space="preserve"> called once with {"username": "Ramanathan", "wallet": </w:t>
-            </w:r>
-            <w:proofErr w:type="gramStart"/>
-            <w:r>
-              <w:rPr>
-                <w:rFonts w:ascii="Times New Roman" w:hAnsi="Times New Roman" w:cs="Times New Roman"/>
-                <w:sz w:val="18"/>
-                <w:szCs w:val="18"/>
-                <w:lang w:val="en-IN"/>
-              </w:rPr>
-              <w:t>100 }</w:t>
-            </w:r>
-            <w:proofErr w:type="gramEnd"/>
-            <w:r>
-              <w:rPr>
-                <w:rFonts w:ascii="Times New Roman" w:hAnsi="Times New Roman" w:cs="Times New Roman"/>
-                <w:sz w:val="18"/>
-                <w:szCs w:val="18"/>
-                <w:lang w:val="en-IN"/>
-              </w:rPr>
-              <w:t xml:space="preserve">, </w:t>
-            </w:r>
-            <w:proofErr w:type="spellStart"/>
-            <w:r>
-              <w:rPr>
-                <w:rFonts w:ascii="Times New Roman" w:hAnsi="Times New Roman" w:cs="Times New Roman"/>
-                <w:sz w:val="18"/>
-                <w:szCs w:val="18"/>
-                <w:lang w:val="en-IN"/>
-              </w:rPr>
-              <w:t>display_csv_as_table_stub</w:t>
-            </w:r>
-            <w:proofErr w:type="spellEnd"/>
-            <w:r>
-              <w:rPr>
-                <w:rFonts w:ascii="Times New Roman" w:hAnsi="Times New Roman" w:cs="Times New Roman"/>
-                <w:sz w:val="18"/>
-                <w:szCs w:val="18"/>
-                <w:lang w:val="en-IN"/>
-              </w:rPr>
-              <w:t xml:space="preserve"> not called, </w:t>
-            </w:r>
-            <w:proofErr w:type="spellStart"/>
-            <w:r>
-              <w:rPr>
-                <w:rFonts w:ascii="Times New Roman" w:hAnsi="Times New Roman" w:cs="Times New Roman"/>
-                <w:sz w:val="18"/>
-                <w:szCs w:val="18"/>
-                <w:lang w:val="en-IN"/>
-              </w:rPr>
-              <w:t>display_filtered_table_stub</w:t>
-            </w:r>
-            <w:proofErr w:type="spellEnd"/>
-            <w:r>
-              <w:rPr>
-                <w:rFonts w:ascii="Times New Roman" w:hAnsi="Times New Roman" w:cs="Times New Roman"/>
-                <w:sz w:val="18"/>
-                <w:szCs w:val="18"/>
-                <w:lang w:val="en-IN"/>
-              </w:rPr>
-              <w:t xml:space="preserve"> not called 2 times</w:t>
+            <w:r>
+              <w:rPr>
+                <w:rFonts w:ascii="Times New Roman" w:hAnsi="Times New Roman" w:cs="Times New Roman"/>
+                <w:sz w:val="18"/>
+                <w:szCs w:val="18"/>
+                <w:lang w:val="en-IN"/>
+              </w:rPr>
+              <w:t>login_stub called once, checkoutAndPayment_stub called once with {"username": "Ramanathan", "wallet": 100 }, display_csv_as_table_stub not called, display_filtered_table_stub not called 2 times</w:t>
             </w:r>
           </w:p>
         </w:tc>
@@ -4994,47 +2903,7 @@
                 <w:sz w:val="18"/>
                 <w:szCs w:val="18"/>
               </w:rPr>
-              <w:t>inputs “Apple” to see all filtered products containing “Apple”, inputs “N” to once again view products</w:t>
-            </w:r>
-            <w:r>
-              <w:rPr>
-                <w:rFonts w:ascii="Times New Roman" w:hAnsi="Times New Roman" w:cs="Times New Roman"/>
-                <w:sz w:val="18"/>
-                <w:szCs w:val="18"/>
-              </w:rPr>
-              <w:t xml:space="preserve">, </w:t>
-            </w:r>
-            <w:r>
-              <w:rPr>
-                <w:rFonts w:ascii="Times New Roman" w:hAnsi="Times New Roman" w:cs="Times New Roman"/>
-                <w:sz w:val="18"/>
-                <w:szCs w:val="18"/>
-              </w:rPr>
-              <w:t xml:space="preserve">inputs “Apple” </w:t>
-            </w:r>
-            <w:r>
-              <w:rPr>
-                <w:rFonts w:ascii="Times New Roman" w:hAnsi="Times New Roman" w:cs="Times New Roman"/>
-                <w:sz w:val="18"/>
-                <w:szCs w:val="18"/>
-              </w:rPr>
-              <w:t xml:space="preserve">again </w:t>
-            </w:r>
-            <w:r>
-              <w:rPr>
-                <w:rFonts w:ascii="Times New Roman" w:hAnsi="Times New Roman" w:cs="Times New Roman"/>
-                <w:sz w:val="18"/>
-                <w:szCs w:val="18"/>
-              </w:rPr>
-              <w:t>to see all filtered products containing “Apple”</w:t>
-            </w:r>
-            <w:r>
-              <w:rPr>
-                <w:rFonts w:ascii="Times New Roman" w:hAnsi="Times New Roman" w:cs="Times New Roman"/>
-                <w:sz w:val="18"/>
-                <w:szCs w:val="18"/>
-              </w:rPr>
-              <w:t xml:space="preserve"> </w:t>
+              <w:t xml:space="preserve">inputs “Apple” to see all filtered products containing “Apple”, inputs “N” to once again view products, inputs “Apple” again to see all filtered products containing “Apple” </w:t>
             </w:r>
             <w:r>
               <w:rPr>
@@ -5105,16 +2974,7 @@
                 <w:sz w:val="18"/>
                 <w:szCs w:val="18"/>
               </w:rPr>
-              <w:t>VEC</w:t>
-            </w:r>
-            <w:r>
-              <w:rPr>
-                <w:rFonts w:ascii="Times New Roman" w:hAnsi="Times New Roman" w:cs="Times New Roman"/>
-                <w:color w:val="4472C4" w:themeColor="accent1"/>
-                <w:sz w:val="18"/>
-                <w:szCs w:val="18"/>
-              </w:rPr>
-              <w:t>8</w:t>
+              <w:t>VEC8</w:t>
             </w:r>
           </w:p>
         </w:tc>
@@ -5131,105 +2991,14 @@
                 <w:szCs w:val="18"/>
               </w:rPr>
             </w:pPr>
-            <w:proofErr w:type="spellStart"/>
-            <w:r>
-              <w:rPr>
-                <w:rFonts w:ascii="Times New Roman" w:hAnsi="Times New Roman" w:cs="Times New Roman"/>
-                <w:color w:val="4472C4" w:themeColor="accent1"/>
-                <w:sz w:val="18"/>
-                <w:szCs w:val="18"/>
-              </w:rPr>
-              <w:t>login_stub</w:t>
-            </w:r>
-            <w:proofErr w:type="spellEnd"/>
-            <w:r>
-              <w:rPr>
-                <w:rFonts w:ascii="Times New Roman" w:hAnsi="Times New Roman" w:cs="Times New Roman"/>
-                <w:color w:val="4472C4" w:themeColor="accent1"/>
-                <w:sz w:val="18"/>
-                <w:szCs w:val="18"/>
-              </w:rPr>
-              <w:t xml:space="preserve">, </w:t>
-            </w:r>
-            <w:proofErr w:type="spellStart"/>
-            <w:r>
-              <w:rPr>
-                <w:rFonts w:ascii="Times New Roman" w:hAnsi="Times New Roman" w:cs="Times New Roman"/>
-                <w:color w:val="4472C4" w:themeColor="accent1"/>
-                <w:sz w:val="18"/>
-                <w:szCs w:val="18"/>
-              </w:rPr>
-              <w:t>checkoutAndPayment_stub</w:t>
-            </w:r>
-            <w:proofErr w:type="spellEnd"/>
-            <w:r>
-              <w:rPr>
-                <w:rFonts w:ascii="Times New Roman" w:hAnsi="Times New Roman" w:cs="Times New Roman"/>
-                <w:color w:val="4472C4" w:themeColor="accent1"/>
-                <w:sz w:val="18"/>
-                <w:szCs w:val="18"/>
-              </w:rPr>
-              <w:t xml:space="preserve">, </w:t>
-            </w:r>
-            <w:proofErr w:type="spellStart"/>
-            <w:r>
-              <w:rPr>
-                <w:rFonts w:ascii="Times New Roman" w:hAnsi="Times New Roman" w:cs="Times New Roman"/>
-                <w:color w:val="4472C4" w:themeColor="accent1"/>
-                <w:sz w:val="18"/>
-                <w:szCs w:val="18"/>
-              </w:rPr>
-              <w:t>display_csv_as_table_stub</w:t>
-            </w:r>
-            <w:proofErr w:type="spellEnd"/>
-            <w:r>
-              <w:rPr>
-                <w:rFonts w:ascii="Times New Roman" w:hAnsi="Times New Roman" w:cs="Times New Roman"/>
-                <w:color w:val="4472C4" w:themeColor="accent1"/>
-                <w:sz w:val="18"/>
-                <w:szCs w:val="18"/>
-              </w:rPr>
-              <w:t xml:space="preserve">, </w:t>
-            </w:r>
-            <w:proofErr w:type="spellStart"/>
-            <w:r>
-              <w:rPr>
-                <w:rFonts w:ascii="Times New Roman" w:hAnsi="Times New Roman" w:cs="Times New Roman"/>
-                <w:color w:val="4472C4" w:themeColor="accent1"/>
-                <w:sz w:val="18"/>
-                <w:szCs w:val="18"/>
-              </w:rPr>
-              <w:t>display_filtered_table_stub</w:t>
-            </w:r>
-            <w:proofErr w:type="spellEnd"/>
-            <w:r>
-              <w:rPr>
-                <w:rFonts w:ascii="Times New Roman" w:hAnsi="Times New Roman" w:cs="Times New Roman"/>
-                <w:color w:val="4472C4" w:themeColor="accent1"/>
-                <w:sz w:val="18"/>
-                <w:szCs w:val="18"/>
-              </w:rPr>
-              <w:t xml:space="preserve">, </w:t>
-            </w:r>
-            <w:proofErr w:type="spellStart"/>
-            <w:r>
-              <w:rPr>
-                <w:rFonts w:ascii="Times New Roman" w:hAnsi="Times New Roman" w:cs="Times New Roman"/>
-                <w:color w:val="4472C4" w:themeColor="accent1"/>
-                <w:sz w:val="18"/>
-                <w:szCs w:val="18"/>
-              </w:rPr>
-              <w:t>user_inputs</w:t>
-            </w:r>
-            <w:proofErr w:type="spellEnd"/>
-            <w:r>
-              <w:rPr>
-                <w:rFonts w:ascii="Times New Roman" w:hAnsi="Times New Roman" w:cs="Times New Roman"/>
-                <w:color w:val="4472C4" w:themeColor="accent1"/>
-                <w:sz w:val="18"/>
-                <w:szCs w:val="18"/>
-              </w:rPr>
-              <w:t xml:space="preserve"> </w:t>
+            <w:r>
+              <w:rPr>
+                <w:rFonts w:ascii="Times New Roman" w:hAnsi="Times New Roman" w:cs="Times New Roman"/>
+                <w:color w:val="4472C4" w:themeColor="accent1"/>
+                <w:sz w:val="18"/>
+                <w:szCs w:val="18"/>
+              </w:rPr>
+              <w:t xml:space="preserve">login_stub, checkoutAndPayment_stub, display_csv_as_table_stub, display_filtered_table_stub, user_inputs </w:t>
             </w:r>
             <w:r>
               <w:rPr>
@@ -5239,27 +3008,7 @@
                 <w:szCs w:val="18"/>
               </w:rPr>
               <w:lastRenderedPageBreak/>
-              <w:t>("</w:t>
-            </w:r>
-            <w:proofErr w:type="spellStart"/>
-            <w:r>
-              <w:rPr>
-                <w:rFonts w:ascii="Times New Roman" w:hAnsi="Times New Roman" w:cs="Times New Roman"/>
-                <w:color w:val="4472C4" w:themeColor="accent1"/>
-                <w:sz w:val="18"/>
-                <w:szCs w:val="18"/>
-              </w:rPr>
-              <w:t>non_existing_product</w:t>
-            </w:r>
-            <w:proofErr w:type="spellEnd"/>
-            <w:r>
-              <w:rPr>
-                <w:rFonts w:ascii="Times New Roman" w:hAnsi="Times New Roman" w:cs="Times New Roman"/>
-                <w:color w:val="4472C4" w:themeColor="accent1"/>
-                <w:sz w:val="18"/>
-                <w:szCs w:val="18"/>
-              </w:rPr>
-              <w:t>", "Y")</w:t>
+              <w:t>("non_existing_product", "Y")</w:t>
             </w:r>
           </w:p>
         </w:tc>
@@ -5276,7 +3025,6 @@
                 <w:lang w:val="en-IN"/>
               </w:rPr>
             </w:pPr>
-            <w:proofErr w:type="spellStart"/>
             <w:r>
               <w:rPr>
                 <w:rFonts w:ascii="Times New Roman" w:hAnsi="Times New Roman" w:cs="Times New Roman"/>
@@ -5285,59 +3033,8 @@
                 <w:lang w:val="en-IN"/>
               </w:rPr>
               <w:lastRenderedPageBreak/>
-              <w:t>login_stub</w:t>
-            </w:r>
-            <w:proofErr w:type="spellEnd"/>
-            <w:r>
-              <w:rPr>
-                <w:rFonts w:ascii="Times New Roman" w:hAnsi="Times New Roman" w:cs="Times New Roman"/>
-                <w:sz w:val="18"/>
-                <w:szCs w:val="18"/>
-                <w:lang w:val="en-IN"/>
-              </w:rPr>
-              <w:t xml:space="preserve"> called once, </w:t>
-            </w:r>
-            <w:proofErr w:type="spellStart"/>
-            <w:r>
-              <w:rPr>
-                <w:rFonts w:ascii="Times New Roman" w:hAnsi="Times New Roman" w:cs="Times New Roman"/>
-                <w:sz w:val="18"/>
-                <w:szCs w:val="18"/>
-                <w:lang w:val="en-IN"/>
-              </w:rPr>
-              <w:t>checkoutAndPayment_stub</w:t>
-            </w:r>
-            <w:proofErr w:type="spellEnd"/>
-            <w:r>
-              <w:rPr>
-                <w:rFonts w:ascii="Times New Roman" w:hAnsi="Times New Roman" w:cs="Times New Roman"/>
-                <w:sz w:val="18"/>
-                <w:szCs w:val="18"/>
-                <w:lang w:val="en-IN"/>
-              </w:rPr>
-              <w:t xml:space="preserve"> called once with {"username": "Ramanathan", "wallet": </w:t>
-            </w:r>
-            <w:proofErr w:type="gramStart"/>
-            <w:r>
-              <w:rPr>
-                <w:rFonts w:ascii="Times New Roman" w:hAnsi="Times New Roman" w:cs="Times New Roman"/>
-                <w:sz w:val="18"/>
-                <w:szCs w:val="18"/>
-                <w:lang w:val="en-IN"/>
-              </w:rPr>
-              <w:t>100 }</w:t>
-            </w:r>
-            <w:proofErr w:type="gramEnd"/>
-            <w:r>
-              <w:rPr>
-                <w:rFonts w:ascii="Times New Roman" w:hAnsi="Times New Roman" w:cs="Times New Roman"/>
-                <w:sz w:val="18"/>
-                <w:szCs w:val="18"/>
-                <w:lang w:val="en-IN"/>
-              </w:rPr>
-              <w:t xml:space="preserve">, </w:t>
-            </w:r>
-            <w:proofErr w:type="spellStart"/>
+              <w:t xml:space="preserve">login_stub called once, checkoutAndPayment_stub called once with {"username": "Ramanathan", "wallet": 100 }, </w:t>
+            </w:r>
             <w:r>
               <w:rPr>
                 <w:rFonts w:ascii="Times New Roman" w:hAnsi="Times New Roman" w:cs="Times New Roman"/>
@@ -5346,17 +3043,7 @@
                 <w:lang w:val="en-IN"/>
               </w:rPr>
               <w:lastRenderedPageBreak/>
-              <w:t>display_csv_as_table_stub</w:t>
-            </w:r>
-            <w:proofErr w:type="spellEnd"/>
-            <w:r>
-              <w:rPr>
-                <w:rFonts w:ascii="Times New Roman" w:hAnsi="Times New Roman" w:cs="Times New Roman"/>
-                <w:sz w:val="18"/>
-                <w:szCs w:val="18"/>
-                <w:lang w:val="en-IN"/>
-              </w:rPr>
-              <w:t xml:space="preserve"> </w:t>
+              <w:t xml:space="preserve">display_csv_as_table_stub </w:t>
             </w:r>
             <w:r>
               <w:rPr>
@@ -5374,27 +3061,7 @@
                 <w:szCs w:val="18"/>
                 <w:lang w:val="en-IN"/>
               </w:rPr>
-              <w:t xml:space="preserve">called, </w:t>
-            </w:r>
-            <w:proofErr w:type="spellStart"/>
-            <w:r>
-              <w:rPr>
-                <w:rFonts w:ascii="Times New Roman" w:hAnsi="Times New Roman" w:cs="Times New Roman"/>
-                <w:sz w:val="18"/>
-                <w:szCs w:val="18"/>
-                <w:lang w:val="en-IN"/>
-              </w:rPr>
-              <w:t>display_filtered_table_stub</w:t>
-            </w:r>
-            <w:proofErr w:type="spellEnd"/>
-            <w:r>
-              <w:rPr>
-                <w:rFonts w:ascii="Times New Roman" w:hAnsi="Times New Roman" w:cs="Times New Roman"/>
-                <w:sz w:val="18"/>
-                <w:szCs w:val="18"/>
-                <w:lang w:val="en-IN"/>
-              </w:rPr>
-              <w:t xml:space="preserve"> called</w:t>
+              <w:t>called, display_filtered_table_stub called</w:t>
             </w:r>
             <w:r>
               <w:rPr>
@@ -5421,7 +3088,6 @@
                 <w:lang w:val="en-IN"/>
               </w:rPr>
             </w:pPr>
-            <w:proofErr w:type="spellStart"/>
             <w:r>
               <w:rPr>
                 <w:rFonts w:ascii="Times New Roman" w:hAnsi="Times New Roman" w:cs="Times New Roman"/>
@@ -5430,59 +3096,8 @@
                 <w:lang w:val="en-IN"/>
               </w:rPr>
               <w:lastRenderedPageBreak/>
-              <w:t>login_stub</w:t>
-            </w:r>
-            <w:proofErr w:type="spellEnd"/>
-            <w:r>
-              <w:rPr>
-                <w:rFonts w:ascii="Times New Roman" w:hAnsi="Times New Roman" w:cs="Times New Roman"/>
-                <w:sz w:val="18"/>
-                <w:szCs w:val="18"/>
-                <w:lang w:val="en-IN"/>
-              </w:rPr>
-              <w:t xml:space="preserve"> called once, </w:t>
-            </w:r>
-            <w:proofErr w:type="spellStart"/>
-            <w:r>
-              <w:rPr>
-                <w:rFonts w:ascii="Times New Roman" w:hAnsi="Times New Roman" w:cs="Times New Roman"/>
-                <w:sz w:val="18"/>
-                <w:szCs w:val="18"/>
-                <w:lang w:val="en-IN"/>
-              </w:rPr>
-              <w:t>checkoutAndPayment_stub</w:t>
-            </w:r>
-            <w:proofErr w:type="spellEnd"/>
-            <w:r>
-              <w:rPr>
-                <w:rFonts w:ascii="Times New Roman" w:hAnsi="Times New Roman" w:cs="Times New Roman"/>
-                <w:sz w:val="18"/>
-                <w:szCs w:val="18"/>
-                <w:lang w:val="en-IN"/>
-              </w:rPr>
-              <w:t xml:space="preserve"> called once with {"username": "Ramanathan", "wallet": </w:t>
-            </w:r>
-            <w:proofErr w:type="gramStart"/>
-            <w:r>
-              <w:rPr>
-                <w:rFonts w:ascii="Times New Roman" w:hAnsi="Times New Roman" w:cs="Times New Roman"/>
-                <w:sz w:val="18"/>
-                <w:szCs w:val="18"/>
-                <w:lang w:val="en-IN"/>
-              </w:rPr>
-              <w:t>100 }</w:t>
-            </w:r>
-            <w:proofErr w:type="gramEnd"/>
-            <w:r>
-              <w:rPr>
-                <w:rFonts w:ascii="Times New Roman" w:hAnsi="Times New Roman" w:cs="Times New Roman"/>
-                <w:sz w:val="18"/>
-                <w:szCs w:val="18"/>
-                <w:lang w:val="en-IN"/>
-              </w:rPr>
-              <w:t xml:space="preserve">, </w:t>
-            </w:r>
-            <w:proofErr w:type="spellStart"/>
+              <w:t xml:space="preserve">login_stub called once, checkoutAndPayment_stub called once with {"username": "Ramanathan", "wallet": 100 }, </w:t>
+            </w:r>
             <w:r>
               <w:rPr>
                 <w:rFonts w:ascii="Times New Roman" w:hAnsi="Times New Roman" w:cs="Times New Roman"/>
@@ -5491,37 +3106,7 @@
                 <w:lang w:val="en-IN"/>
               </w:rPr>
               <w:lastRenderedPageBreak/>
-              <w:t>display_csv_as_table_stub</w:t>
-            </w:r>
-            <w:proofErr w:type="spellEnd"/>
-            <w:r>
-              <w:rPr>
-                <w:rFonts w:ascii="Times New Roman" w:hAnsi="Times New Roman" w:cs="Times New Roman"/>
-                <w:sz w:val="18"/>
-                <w:szCs w:val="18"/>
-                <w:lang w:val="en-IN"/>
-              </w:rPr>
-              <w:t xml:space="preserve"> not called, </w:t>
-            </w:r>
-            <w:proofErr w:type="spellStart"/>
-            <w:r>
-              <w:rPr>
-                <w:rFonts w:ascii="Times New Roman" w:hAnsi="Times New Roman" w:cs="Times New Roman"/>
-                <w:sz w:val="18"/>
-                <w:szCs w:val="18"/>
-                <w:lang w:val="en-IN"/>
-              </w:rPr>
-              <w:t>display_filtered_table_stub</w:t>
-            </w:r>
-            <w:proofErr w:type="spellEnd"/>
-            <w:r>
-              <w:rPr>
-                <w:rFonts w:ascii="Times New Roman" w:hAnsi="Times New Roman" w:cs="Times New Roman"/>
-                <w:sz w:val="18"/>
-                <w:szCs w:val="18"/>
-                <w:lang w:val="en-IN"/>
-              </w:rPr>
-              <w:t xml:space="preserve"> called once</w:t>
+              <w:t>display_csv_as_table_stub not called, display_filtered_table_stub called once</w:t>
             </w:r>
           </w:p>
         </w:tc>
@@ -5618,18 +3203,8 @@
                 <w:sz w:val="18"/>
                 <w:szCs w:val="18"/>
               </w:rPr>
-              <w:t xml:space="preserve">a non-existing product </w:t>
-            </w:r>
-            <w:proofErr w:type="gramStart"/>
-            <w:r>
-              <w:rPr>
-                <w:rFonts w:ascii="Times New Roman" w:hAnsi="Times New Roman" w:cs="Times New Roman"/>
-                <w:sz w:val="18"/>
-                <w:szCs w:val="18"/>
-              </w:rPr>
-              <w:t>name</w:t>
-            </w:r>
-            <w:proofErr w:type="gramEnd"/>
+              <w:t>a non-existing product name</w:t>
+            </w:r>
             <w:r>
               <w:rPr>
                 <w:rFonts w:ascii="Times New Roman" w:hAnsi="Times New Roman" w:cs="Times New Roman"/>
@@ -5690,16 +3265,7 @@
                 <w:sz w:val="18"/>
                 <w:szCs w:val="18"/>
               </w:rPr>
-              <w:t>VEC</w:t>
-            </w:r>
-            <w:r>
-              <w:rPr>
-                <w:rFonts w:ascii="Times New Roman" w:hAnsi="Times New Roman" w:cs="Times New Roman"/>
-                <w:color w:val="4472C4" w:themeColor="accent1"/>
-                <w:sz w:val="18"/>
-                <w:szCs w:val="18"/>
-              </w:rPr>
-              <w:t>9</w:t>
+              <w:t>VEC9</w:t>
             </w:r>
           </w:p>
         </w:tc>
@@ -5716,105 +3282,14 @@
                 <w:szCs w:val="18"/>
               </w:rPr>
             </w:pPr>
-            <w:proofErr w:type="spellStart"/>
-            <w:r>
-              <w:rPr>
-                <w:rFonts w:ascii="Times New Roman" w:hAnsi="Times New Roman" w:cs="Times New Roman"/>
-                <w:color w:val="4472C4" w:themeColor="accent1"/>
-                <w:sz w:val="18"/>
-                <w:szCs w:val="18"/>
-              </w:rPr>
-              <w:t>login_stub</w:t>
-            </w:r>
-            <w:proofErr w:type="spellEnd"/>
-            <w:r>
-              <w:rPr>
-                <w:rFonts w:ascii="Times New Roman" w:hAnsi="Times New Roman" w:cs="Times New Roman"/>
-                <w:color w:val="4472C4" w:themeColor="accent1"/>
-                <w:sz w:val="18"/>
-                <w:szCs w:val="18"/>
-              </w:rPr>
-              <w:t xml:space="preserve">, </w:t>
-            </w:r>
-            <w:proofErr w:type="spellStart"/>
-            <w:r>
-              <w:rPr>
-                <w:rFonts w:ascii="Times New Roman" w:hAnsi="Times New Roman" w:cs="Times New Roman"/>
-                <w:color w:val="4472C4" w:themeColor="accent1"/>
-                <w:sz w:val="18"/>
-                <w:szCs w:val="18"/>
-              </w:rPr>
-              <w:t>checkoutAndPayment_stub</w:t>
-            </w:r>
-            <w:proofErr w:type="spellEnd"/>
-            <w:r>
-              <w:rPr>
-                <w:rFonts w:ascii="Times New Roman" w:hAnsi="Times New Roman" w:cs="Times New Roman"/>
-                <w:color w:val="4472C4" w:themeColor="accent1"/>
-                <w:sz w:val="18"/>
-                <w:szCs w:val="18"/>
-              </w:rPr>
-              <w:t xml:space="preserve">, </w:t>
-            </w:r>
-            <w:proofErr w:type="spellStart"/>
-            <w:r>
-              <w:rPr>
-                <w:rFonts w:ascii="Times New Roman" w:hAnsi="Times New Roman" w:cs="Times New Roman"/>
-                <w:color w:val="4472C4" w:themeColor="accent1"/>
-                <w:sz w:val="18"/>
-                <w:szCs w:val="18"/>
-              </w:rPr>
-              <w:t>display_csv_as_table_stub</w:t>
-            </w:r>
-            <w:proofErr w:type="spellEnd"/>
-            <w:r>
-              <w:rPr>
-                <w:rFonts w:ascii="Times New Roman" w:hAnsi="Times New Roman" w:cs="Times New Roman"/>
-                <w:color w:val="4472C4" w:themeColor="accent1"/>
-                <w:sz w:val="18"/>
-                <w:szCs w:val="18"/>
-              </w:rPr>
-              <w:t xml:space="preserve">, </w:t>
-            </w:r>
-            <w:proofErr w:type="spellStart"/>
-            <w:r>
-              <w:rPr>
-                <w:rFonts w:ascii="Times New Roman" w:hAnsi="Times New Roman" w:cs="Times New Roman"/>
-                <w:color w:val="4472C4" w:themeColor="accent1"/>
-                <w:sz w:val="18"/>
-                <w:szCs w:val="18"/>
-              </w:rPr>
-              <w:t>display_filtered_table_stub</w:t>
-            </w:r>
-            <w:proofErr w:type="spellEnd"/>
-            <w:r>
-              <w:rPr>
-                <w:rFonts w:ascii="Times New Roman" w:hAnsi="Times New Roman" w:cs="Times New Roman"/>
-                <w:color w:val="4472C4" w:themeColor="accent1"/>
-                <w:sz w:val="18"/>
-                <w:szCs w:val="18"/>
-              </w:rPr>
-              <w:t xml:space="preserve">, </w:t>
-            </w:r>
-            <w:proofErr w:type="spellStart"/>
-            <w:r>
-              <w:rPr>
-                <w:rFonts w:ascii="Times New Roman" w:hAnsi="Times New Roman" w:cs="Times New Roman"/>
-                <w:color w:val="4472C4" w:themeColor="accent1"/>
-                <w:sz w:val="18"/>
-                <w:szCs w:val="18"/>
-              </w:rPr>
-              <w:t>user_inputs</w:t>
-            </w:r>
-            <w:proofErr w:type="spellEnd"/>
-            <w:r>
-              <w:rPr>
-                <w:rFonts w:ascii="Times New Roman" w:hAnsi="Times New Roman" w:cs="Times New Roman"/>
-                <w:color w:val="4472C4" w:themeColor="accent1"/>
-                <w:sz w:val="18"/>
-                <w:szCs w:val="18"/>
-              </w:rPr>
-              <w:t xml:space="preserve"> ("Apple", "", "all", "Y")</w:t>
+            <w:r>
+              <w:rPr>
+                <w:rFonts w:ascii="Times New Roman" w:hAnsi="Times New Roman" w:cs="Times New Roman"/>
+                <w:color w:val="4472C4" w:themeColor="accent1"/>
+                <w:sz w:val="18"/>
+                <w:szCs w:val="18"/>
+              </w:rPr>
+              <w:t>login_stub, checkoutAndPayment_stub, display_csv_as_table_stub, display_filtered_table_stub, user_inputs ("Apple", "", "all", "Y")</w:t>
             </w:r>
           </w:p>
         </w:tc>
@@ -5831,105 +3306,14 @@
                 <w:lang w:val="en-IN"/>
               </w:rPr>
             </w:pPr>
-            <w:proofErr w:type="spellStart"/>
-            <w:r>
-              <w:rPr>
-                <w:rFonts w:ascii="Times New Roman" w:hAnsi="Times New Roman" w:cs="Times New Roman"/>
-                <w:sz w:val="18"/>
-                <w:szCs w:val="18"/>
-                <w:lang w:val="en-IN"/>
-              </w:rPr>
-              <w:t>login_stub</w:t>
-            </w:r>
-            <w:proofErr w:type="spellEnd"/>
-            <w:r>
-              <w:rPr>
-                <w:rFonts w:ascii="Times New Roman" w:hAnsi="Times New Roman" w:cs="Times New Roman"/>
-                <w:sz w:val="18"/>
-                <w:szCs w:val="18"/>
-                <w:lang w:val="en-IN"/>
-              </w:rPr>
-              <w:t xml:space="preserve"> called once, </w:t>
-            </w:r>
-            <w:proofErr w:type="spellStart"/>
-            <w:r>
-              <w:rPr>
-                <w:rFonts w:ascii="Times New Roman" w:hAnsi="Times New Roman" w:cs="Times New Roman"/>
-                <w:sz w:val="18"/>
-                <w:szCs w:val="18"/>
-                <w:lang w:val="en-IN"/>
-              </w:rPr>
-              <w:t>checkoutAndPayment_stub</w:t>
-            </w:r>
-            <w:proofErr w:type="spellEnd"/>
-            <w:r>
-              <w:rPr>
-                <w:rFonts w:ascii="Times New Roman" w:hAnsi="Times New Roman" w:cs="Times New Roman"/>
-                <w:sz w:val="18"/>
-                <w:szCs w:val="18"/>
-                <w:lang w:val="en-IN"/>
-              </w:rPr>
-              <w:t xml:space="preserve"> called once with {"username": "Ramanathan", "wallet": </w:t>
-            </w:r>
-            <w:proofErr w:type="gramStart"/>
-            <w:r>
-              <w:rPr>
-                <w:rFonts w:ascii="Times New Roman" w:hAnsi="Times New Roman" w:cs="Times New Roman"/>
-                <w:sz w:val="18"/>
-                <w:szCs w:val="18"/>
-                <w:lang w:val="en-IN"/>
-              </w:rPr>
-              <w:t>100 }</w:t>
-            </w:r>
-            <w:proofErr w:type="gramEnd"/>
-            <w:r>
-              <w:rPr>
-                <w:rFonts w:ascii="Times New Roman" w:hAnsi="Times New Roman" w:cs="Times New Roman"/>
-                <w:sz w:val="18"/>
-                <w:szCs w:val="18"/>
-                <w:lang w:val="en-IN"/>
-              </w:rPr>
-              <w:t xml:space="preserve">, </w:t>
-            </w:r>
-            <w:proofErr w:type="spellStart"/>
-            <w:r>
-              <w:rPr>
-                <w:rFonts w:ascii="Times New Roman" w:hAnsi="Times New Roman" w:cs="Times New Roman"/>
-                <w:sz w:val="18"/>
-                <w:szCs w:val="18"/>
-                <w:lang w:val="en-IN"/>
-              </w:rPr>
-              <w:t>display_csv_as_table_stub</w:t>
-            </w:r>
-            <w:proofErr w:type="spellEnd"/>
-            <w:r>
-              <w:rPr>
-                <w:rFonts w:ascii="Times New Roman" w:hAnsi="Times New Roman" w:cs="Times New Roman"/>
-                <w:sz w:val="18"/>
-                <w:szCs w:val="18"/>
-                <w:lang w:val="en-IN"/>
-              </w:rPr>
-              <w:t xml:space="preserve"> called once, </w:t>
-            </w:r>
-            <w:proofErr w:type="spellStart"/>
-            <w:r>
-              <w:rPr>
-                <w:rFonts w:ascii="Times New Roman" w:hAnsi="Times New Roman" w:cs="Times New Roman"/>
-                <w:sz w:val="18"/>
-                <w:szCs w:val="18"/>
-                <w:lang w:val="en-IN"/>
-              </w:rPr>
-              <w:t>display_filtered_table_stub</w:t>
-            </w:r>
-            <w:proofErr w:type="spellEnd"/>
-            <w:r>
-              <w:rPr>
-                <w:rFonts w:ascii="Times New Roman" w:hAnsi="Times New Roman" w:cs="Times New Roman"/>
-                <w:sz w:val="18"/>
-                <w:szCs w:val="18"/>
-                <w:lang w:val="en-IN"/>
-              </w:rPr>
-              <w:t xml:space="preserve"> called</w:t>
+            <w:r>
+              <w:rPr>
+                <w:rFonts w:ascii="Times New Roman" w:hAnsi="Times New Roman" w:cs="Times New Roman"/>
+                <w:sz w:val="18"/>
+                <w:szCs w:val="18"/>
+                <w:lang w:val="en-IN"/>
+              </w:rPr>
+              <w:t>login_stub called once, checkoutAndPayment_stub called once with {"username": "Ramanathan", "wallet": 100 }, display_csv_as_table_stub called once, display_filtered_table_stub called</w:t>
             </w:r>
             <w:r>
               <w:rPr>
@@ -5956,105 +3340,14 @@
                 <w:lang w:val="en-IN"/>
               </w:rPr>
             </w:pPr>
-            <w:proofErr w:type="spellStart"/>
-            <w:r>
-              <w:rPr>
-                <w:rFonts w:ascii="Times New Roman" w:hAnsi="Times New Roman" w:cs="Times New Roman"/>
-                <w:sz w:val="18"/>
-                <w:szCs w:val="18"/>
-                <w:lang w:val="en-IN"/>
-              </w:rPr>
-              <w:t>login_stub</w:t>
-            </w:r>
-            <w:proofErr w:type="spellEnd"/>
-            <w:r>
-              <w:rPr>
-                <w:rFonts w:ascii="Times New Roman" w:hAnsi="Times New Roman" w:cs="Times New Roman"/>
-                <w:sz w:val="18"/>
-                <w:szCs w:val="18"/>
-                <w:lang w:val="en-IN"/>
-              </w:rPr>
-              <w:t xml:space="preserve"> called once, </w:t>
-            </w:r>
-            <w:proofErr w:type="spellStart"/>
-            <w:r>
-              <w:rPr>
-                <w:rFonts w:ascii="Times New Roman" w:hAnsi="Times New Roman" w:cs="Times New Roman"/>
-                <w:sz w:val="18"/>
-                <w:szCs w:val="18"/>
-                <w:lang w:val="en-IN"/>
-              </w:rPr>
-              <w:t>checkoutAndPayment_stub</w:t>
-            </w:r>
-            <w:proofErr w:type="spellEnd"/>
-            <w:r>
-              <w:rPr>
-                <w:rFonts w:ascii="Times New Roman" w:hAnsi="Times New Roman" w:cs="Times New Roman"/>
-                <w:sz w:val="18"/>
-                <w:szCs w:val="18"/>
-                <w:lang w:val="en-IN"/>
-              </w:rPr>
-              <w:t xml:space="preserve"> called once with {"username": "Ramanathan", "wallet": </w:t>
-            </w:r>
-            <w:proofErr w:type="gramStart"/>
-            <w:r>
-              <w:rPr>
-                <w:rFonts w:ascii="Times New Roman" w:hAnsi="Times New Roman" w:cs="Times New Roman"/>
-                <w:sz w:val="18"/>
-                <w:szCs w:val="18"/>
-                <w:lang w:val="en-IN"/>
-              </w:rPr>
-              <w:t>100 }</w:t>
-            </w:r>
-            <w:proofErr w:type="gramEnd"/>
-            <w:r>
-              <w:rPr>
-                <w:rFonts w:ascii="Times New Roman" w:hAnsi="Times New Roman" w:cs="Times New Roman"/>
-                <w:sz w:val="18"/>
-                <w:szCs w:val="18"/>
-                <w:lang w:val="en-IN"/>
-              </w:rPr>
-              <w:t xml:space="preserve">, </w:t>
-            </w:r>
-            <w:proofErr w:type="spellStart"/>
-            <w:r>
-              <w:rPr>
-                <w:rFonts w:ascii="Times New Roman" w:hAnsi="Times New Roman" w:cs="Times New Roman"/>
-                <w:sz w:val="18"/>
-                <w:szCs w:val="18"/>
-                <w:lang w:val="en-IN"/>
-              </w:rPr>
-              <w:t>display_csv_as_table_stub</w:t>
-            </w:r>
-            <w:proofErr w:type="spellEnd"/>
-            <w:r>
-              <w:rPr>
-                <w:rFonts w:ascii="Times New Roman" w:hAnsi="Times New Roman" w:cs="Times New Roman"/>
-                <w:sz w:val="18"/>
-                <w:szCs w:val="18"/>
-                <w:lang w:val="en-IN"/>
-              </w:rPr>
-              <w:t xml:space="preserve"> called once, </w:t>
-            </w:r>
-            <w:proofErr w:type="spellStart"/>
-            <w:r>
-              <w:rPr>
-                <w:rFonts w:ascii="Times New Roman" w:hAnsi="Times New Roman" w:cs="Times New Roman"/>
-                <w:sz w:val="18"/>
-                <w:szCs w:val="18"/>
-                <w:lang w:val="en-IN"/>
-              </w:rPr>
-              <w:t>display_filtered_table_stub</w:t>
-            </w:r>
-            <w:proofErr w:type="spellEnd"/>
-            <w:r>
-              <w:rPr>
-                <w:rFonts w:ascii="Times New Roman" w:hAnsi="Times New Roman" w:cs="Times New Roman"/>
-                <w:sz w:val="18"/>
-                <w:szCs w:val="18"/>
-                <w:lang w:val="en-IN"/>
-              </w:rPr>
-              <w:t xml:space="preserve"> called once</w:t>
+            <w:r>
+              <w:rPr>
+                <w:rFonts w:ascii="Times New Roman" w:hAnsi="Times New Roman" w:cs="Times New Roman"/>
+                <w:sz w:val="18"/>
+                <w:szCs w:val="18"/>
+                <w:lang w:val="en-IN"/>
+              </w:rPr>
+              <w:t>login_stub called once, checkoutAndPayment_stub called once with {"username": "Ramanathan", "wallet": 100 }, display_csv_as_table_stub called once, display_filtered_table_stub called once</w:t>
             </w:r>
           </w:p>
         </w:tc>
@@ -6141,31 +3434,15 @@
                 <w:sz w:val="18"/>
                 <w:szCs w:val="18"/>
               </w:rPr>
-              <w:t>inputs “Apple” to see all filtered products containing “Apple”</w:t>
-            </w:r>
-            <w:r>
-              <w:rPr>
-                <w:rFonts w:ascii="Times New Roman" w:hAnsi="Times New Roman" w:cs="Times New Roman"/>
-                <w:sz w:val="18"/>
-                <w:szCs w:val="18"/>
-              </w:rPr>
-              <w:t xml:space="preserve">, inputs an empty string, </w:t>
-            </w:r>
-            <w:r>
-              <w:rPr>
-                <w:rFonts w:ascii="Times New Roman" w:hAnsi="Times New Roman" w:cs="Times New Roman"/>
-                <w:sz w:val="18"/>
-                <w:szCs w:val="18"/>
-              </w:rPr>
-              <w:t>inputs “all” to see all products</w:t>
-            </w:r>
-            <w:r>
-              <w:rPr>
-                <w:rFonts w:ascii="Times New Roman" w:hAnsi="Times New Roman" w:cs="Times New Roman"/>
-                <w:sz w:val="18"/>
-                <w:szCs w:val="18"/>
-              </w:rPr>
-              <w:t xml:space="preserve"> </w:t>
+              <w:t xml:space="preserve">inputs “Apple” to see all filtered products containing “Apple”, inputs an empty string, </w:t>
+            </w:r>
+            <w:r>
+              <w:rPr>
+                <w:rFonts w:ascii="Times New Roman" w:hAnsi="Times New Roman" w:cs="Times New Roman"/>
+                <w:sz w:val="18"/>
+                <w:szCs w:val="18"/>
+              </w:rPr>
+              <w:t xml:space="preserve">inputs “all” to see all products </w:t>
             </w:r>
             <w:r>
               <w:rPr>
@@ -6262,105 +3539,14 @@
                 <w:szCs w:val="18"/>
               </w:rPr>
             </w:pPr>
-            <w:proofErr w:type="spellStart"/>
-            <w:r>
-              <w:rPr>
-                <w:rFonts w:ascii="Times New Roman" w:hAnsi="Times New Roman" w:cs="Times New Roman"/>
-                <w:color w:val="4472C4" w:themeColor="accent1"/>
-                <w:sz w:val="18"/>
-                <w:szCs w:val="18"/>
-              </w:rPr>
-              <w:t>login_stub</w:t>
-            </w:r>
-            <w:proofErr w:type="spellEnd"/>
-            <w:r>
-              <w:rPr>
-                <w:rFonts w:ascii="Times New Roman" w:hAnsi="Times New Roman" w:cs="Times New Roman"/>
-                <w:color w:val="4472C4" w:themeColor="accent1"/>
-                <w:sz w:val="18"/>
-                <w:szCs w:val="18"/>
-              </w:rPr>
-              <w:t xml:space="preserve">, </w:t>
-            </w:r>
-            <w:proofErr w:type="spellStart"/>
-            <w:r>
-              <w:rPr>
-                <w:rFonts w:ascii="Times New Roman" w:hAnsi="Times New Roman" w:cs="Times New Roman"/>
-                <w:color w:val="4472C4" w:themeColor="accent1"/>
-                <w:sz w:val="18"/>
-                <w:szCs w:val="18"/>
-              </w:rPr>
-              <w:t>checkoutAndPayment_stub</w:t>
-            </w:r>
-            <w:proofErr w:type="spellEnd"/>
-            <w:r>
-              <w:rPr>
-                <w:rFonts w:ascii="Times New Roman" w:hAnsi="Times New Roman" w:cs="Times New Roman"/>
-                <w:color w:val="4472C4" w:themeColor="accent1"/>
-                <w:sz w:val="18"/>
-                <w:szCs w:val="18"/>
-              </w:rPr>
-              <w:t xml:space="preserve">, </w:t>
-            </w:r>
-            <w:proofErr w:type="spellStart"/>
-            <w:r>
-              <w:rPr>
-                <w:rFonts w:ascii="Times New Roman" w:hAnsi="Times New Roman" w:cs="Times New Roman"/>
-                <w:color w:val="4472C4" w:themeColor="accent1"/>
-                <w:sz w:val="18"/>
-                <w:szCs w:val="18"/>
-              </w:rPr>
-              <w:t>display_csv_as_table_stub</w:t>
-            </w:r>
-            <w:proofErr w:type="spellEnd"/>
-            <w:r>
-              <w:rPr>
-                <w:rFonts w:ascii="Times New Roman" w:hAnsi="Times New Roman" w:cs="Times New Roman"/>
-                <w:color w:val="4472C4" w:themeColor="accent1"/>
-                <w:sz w:val="18"/>
-                <w:szCs w:val="18"/>
-              </w:rPr>
-              <w:t xml:space="preserve">, </w:t>
-            </w:r>
-            <w:proofErr w:type="spellStart"/>
-            <w:r>
-              <w:rPr>
-                <w:rFonts w:ascii="Times New Roman" w:hAnsi="Times New Roman" w:cs="Times New Roman"/>
-                <w:color w:val="4472C4" w:themeColor="accent1"/>
-                <w:sz w:val="18"/>
-                <w:szCs w:val="18"/>
-              </w:rPr>
-              <w:t>display_filtered_table_stub</w:t>
-            </w:r>
-            <w:proofErr w:type="spellEnd"/>
-            <w:r>
-              <w:rPr>
-                <w:rFonts w:ascii="Times New Roman" w:hAnsi="Times New Roman" w:cs="Times New Roman"/>
-                <w:color w:val="4472C4" w:themeColor="accent1"/>
-                <w:sz w:val="18"/>
-                <w:szCs w:val="18"/>
-              </w:rPr>
-              <w:t xml:space="preserve">, </w:t>
-            </w:r>
-            <w:proofErr w:type="spellStart"/>
-            <w:r>
-              <w:rPr>
-                <w:rFonts w:ascii="Times New Roman" w:hAnsi="Times New Roman" w:cs="Times New Roman"/>
-                <w:color w:val="4472C4" w:themeColor="accent1"/>
-                <w:sz w:val="18"/>
-                <w:szCs w:val="18"/>
-              </w:rPr>
-              <w:t>user_inputs</w:t>
-            </w:r>
-            <w:proofErr w:type="spellEnd"/>
-            <w:r>
-              <w:rPr>
-                <w:rFonts w:ascii="Times New Roman" w:hAnsi="Times New Roman" w:cs="Times New Roman"/>
-                <w:color w:val="4472C4" w:themeColor="accent1"/>
-                <w:sz w:val="18"/>
-                <w:szCs w:val="18"/>
-              </w:rPr>
-              <w:t xml:space="preserve"> ("", "Y")</w:t>
+            <w:r>
+              <w:rPr>
+                <w:rFonts w:ascii="Times New Roman" w:hAnsi="Times New Roman" w:cs="Times New Roman"/>
+                <w:color w:val="4472C4" w:themeColor="accent1"/>
+                <w:sz w:val="18"/>
+                <w:szCs w:val="18"/>
+              </w:rPr>
+              <w:t>login_stub, checkoutAndPayment_stub, display_csv_as_table_stub, display_filtered_table_stub, user_inputs ("", "Y")</w:t>
             </w:r>
           </w:p>
         </w:tc>
@@ -6377,85 +3563,14 @@
                 <w:lang w:val="en-IN"/>
               </w:rPr>
             </w:pPr>
-            <w:proofErr w:type="spellStart"/>
-            <w:r>
-              <w:rPr>
-                <w:rFonts w:ascii="Times New Roman" w:hAnsi="Times New Roman" w:cs="Times New Roman"/>
-                <w:sz w:val="18"/>
-                <w:szCs w:val="18"/>
-                <w:lang w:val="en-IN"/>
-              </w:rPr>
-              <w:t>login_stub</w:t>
-            </w:r>
-            <w:proofErr w:type="spellEnd"/>
-            <w:r>
-              <w:rPr>
-                <w:rFonts w:ascii="Times New Roman" w:hAnsi="Times New Roman" w:cs="Times New Roman"/>
-                <w:sz w:val="18"/>
-                <w:szCs w:val="18"/>
-                <w:lang w:val="en-IN"/>
-              </w:rPr>
-              <w:t xml:space="preserve"> called once, </w:t>
-            </w:r>
-            <w:proofErr w:type="spellStart"/>
-            <w:r>
-              <w:rPr>
-                <w:rFonts w:ascii="Times New Roman" w:hAnsi="Times New Roman" w:cs="Times New Roman"/>
-                <w:sz w:val="18"/>
-                <w:szCs w:val="18"/>
-                <w:lang w:val="en-IN"/>
-              </w:rPr>
-              <w:t>checkoutAndPayment_stub</w:t>
-            </w:r>
-            <w:proofErr w:type="spellEnd"/>
-            <w:r>
-              <w:rPr>
-                <w:rFonts w:ascii="Times New Roman" w:hAnsi="Times New Roman" w:cs="Times New Roman"/>
-                <w:sz w:val="18"/>
-                <w:szCs w:val="18"/>
-                <w:lang w:val="en-IN"/>
-              </w:rPr>
-              <w:t xml:space="preserve"> called once with {"username": "Ramanathan", "wallet": </w:t>
-            </w:r>
-            <w:proofErr w:type="gramStart"/>
-            <w:r>
-              <w:rPr>
-                <w:rFonts w:ascii="Times New Roman" w:hAnsi="Times New Roman" w:cs="Times New Roman"/>
-                <w:sz w:val="18"/>
-                <w:szCs w:val="18"/>
-                <w:lang w:val="en-IN"/>
-              </w:rPr>
-              <w:t>100 }</w:t>
-            </w:r>
-            <w:proofErr w:type="gramEnd"/>
-            <w:r>
-              <w:rPr>
-                <w:rFonts w:ascii="Times New Roman" w:hAnsi="Times New Roman" w:cs="Times New Roman"/>
-                <w:sz w:val="18"/>
-                <w:szCs w:val="18"/>
-                <w:lang w:val="en-IN"/>
-              </w:rPr>
-              <w:t xml:space="preserve">, </w:t>
-            </w:r>
-            <w:proofErr w:type="spellStart"/>
-            <w:r>
-              <w:rPr>
-                <w:rFonts w:ascii="Times New Roman" w:hAnsi="Times New Roman" w:cs="Times New Roman"/>
-                <w:sz w:val="18"/>
-                <w:szCs w:val="18"/>
-                <w:lang w:val="en-IN"/>
-              </w:rPr>
-              <w:t>display_csv_as_table_stub</w:t>
-            </w:r>
-            <w:proofErr w:type="spellEnd"/>
-            <w:r>
-              <w:rPr>
-                <w:rFonts w:ascii="Times New Roman" w:hAnsi="Times New Roman" w:cs="Times New Roman"/>
-                <w:sz w:val="18"/>
-                <w:szCs w:val="18"/>
-                <w:lang w:val="en-IN"/>
-              </w:rPr>
-              <w:t xml:space="preserve"> </w:t>
+            <w:r>
+              <w:rPr>
+                <w:rFonts w:ascii="Times New Roman" w:hAnsi="Times New Roman" w:cs="Times New Roman"/>
+                <w:sz w:val="18"/>
+                <w:szCs w:val="18"/>
+                <w:lang w:val="en-IN"/>
+              </w:rPr>
+              <w:t xml:space="preserve">login_stub called once, checkoutAndPayment_stub called once with {"username": "Ramanathan", "wallet": 100 }, display_csv_as_table_stub </w:t>
             </w:r>
             <w:r>
               <w:rPr>
@@ -6473,27 +3588,7 @@
                 <w:szCs w:val="18"/>
                 <w:lang w:val="en-IN"/>
               </w:rPr>
-              <w:t xml:space="preserve">called, </w:t>
-            </w:r>
-            <w:proofErr w:type="spellStart"/>
-            <w:r>
-              <w:rPr>
-                <w:rFonts w:ascii="Times New Roman" w:hAnsi="Times New Roman" w:cs="Times New Roman"/>
-                <w:sz w:val="18"/>
-                <w:szCs w:val="18"/>
-                <w:lang w:val="en-IN"/>
-              </w:rPr>
-              <w:t>display_filtered_table_stub</w:t>
-            </w:r>
-            <w:proofErr w:type="spellEnd"/>
-            <w:r>
-              <w:rPr>
-                <w:rFonts w:ascii="Times New Roman" w:hAnsi="Times New Roman" w:cs="Times New Roman"/>
-                <w:sz w:val="18"/>
-                <w:szCs w:val="18"/>
-                <w:lang w:val="en-IN"/>
-              </w:rPr>
-              <w:t xml:space="preserve"> called</w:t>
+              <w:t>called, display_filtered_table_stub called</w:t>
             </w:r>
             <w:r>
               <w:rPr>
@@ -6520,105 +3615,14 @@
                 <w:lang w:val="en-IN"/>
               </w:rPr>
             </w:pPr>
-            <w:proofErr w:type="spellStart"/>
-            <w:r>
-              <w:rPr>
-                <w:rFonts w:ascii="Times New Roman" w:hAnsi="Times New Roman" w:cs="Times New Roman"/>
-                <w:sz w:val="18"/>
-                <w:szCs w:val="18"/>
-                <w:lang w:val="en-IN"/>
-              </w:rPr>
-              <w:t>login_stub</w:t>
-            </w:r>
-            <w:proofErr w:type="spellEnd"/>
-            <w:r>
-              <w:rPr>
-                <w:rFonts w:ascii="Times New Roman" w:hAnsi="Times New Roman" w:cs="Times New Roman"/>
-                <w:sz w:val="18"/>
-                <w:szCs w:val="18"/>
-                <w:lang w:val="en-IN"/>
-              </w:rPr>
-              <w:t xml:space="preserve"> called once, </w:t>
-            </w:r>
-            <w:proofErr w:type="spellStart"/>
-            <w:r>
-              <w:rPr>
-                <w:rFonts w:ascii="Times New Roman" w:hAnsi="Times New Roman" w:cs="Times New Roman"/>
-                <w:sz w:val="18"/>
-                <w:szCs w:val="18"/>
-                <w:lang w:val="en-IN"/>
-              </w:rPr>
-              <w:t>checkoutAndPayment_stub</w:t>
-            </w:r>
-            <w:proofErr w:type="spellEnd"/>
-            <w:r>
-              <w:rPr>
-                <w:rFonts w:ascii="Times New Roman" w:hAnsi="Times New Roman" w:cs="Times New Roman"/>
-                <w:sz w:val="18"/>
-                <w:szCs w:val="18"/>
-                <w:lang w:val="en-IN"/>
-              </w:rPr>
-              <w:t xml:space="preserve"> called once with {"username": "Ramanathan", "wallet": </w:t>
-            </w:r>
-            <w:proofErr w:type="gramStart"/>
-            <w:r>
-              <w:rPr>
-                <w:rFonts w:ascii="Times New Roman" w:hAnsi="Times New Roman" w:cs="Times New Roman"/>
-                <w:sz w:val="18"/>
-                <w:szCs w:val="18"/>
-                <w:lang w:val="en-IN"/>
-              </w:rPr>
-              <w:t>100 }</w:t>
-            </w:r>
-            <w:proofErr w:type="gramEnd"/>
-            <w:r>
-              <w:rPr>
-                <w:rFonts w:ascii="Times New Roman" w:hAnsi="Times New Roman" w:cs="Times New Roman"/>
-                <w:sz w:val="18"/>
-                <w:szCs w:val="18"/>
-                <w:lang w:val="en-IN"/>
-              </w:rPr>
-              <w:t xml:space="preserve">, </w:t>
-            </w:r>
-            <w:proofErr w:type="spellStart"/>
-            <w:r>
-              <w:rPr>
-                <w:rFonts w:ascii="Times New Roman" w:hAnsi="Times New Roman" w:cs="Times New Roman"/>
-                <w:sz w:val="18"/>
-                <w:szCs w:val="18"/>
-                <w:lang w:val="en-IN"/>
-              </w:rPr>
-              <w:t>display_csv_as_table_stub</w:t>
-            </w:r>
-            <w:proofErr w:type="spellEnd"/>
-            <w:r>
-              <w:rPr>
-                <w:rFonts w:ascii="Times New Roman" w:hAnsi="Times New Roman" w:cs="Times New Roman"/>
-                <w:sz w:val="18"/>
-                <w:szCs w:val="18"/>
-                <w:lang w:val="en-IN"/>
-              </w:rPr>
-              <w:t xml:space="preserve"> called once, </w:t>
-            </w:r>
-            <w:proofErr w:type="spellStart"/>
-            <w:r>
-              <w:rPr>
-                <w:rFonts w:ascii="Times New Roman" w:hAnsi="Times New Roman" w:cs="Times New Roman"/>
-                <w:sz w:val="18"/>
-                <w:szCs w:val="18"/>
-                <w:lang w:val="en-IN"/>
-              </w:rPr>
-              <w:t>display_filtered_table_stub</w:t>
-            </w:r>
-            <w:proofErr w:type="spellEnd"/>
-            <w:r>
-              <w:rPr>
-                <w:rFonts w:ascii="Times New Roman" w:hAnsi="Times New Roman" w:cs="Times New Roman"/>
-                <w:sz w:val="18"/>
-                <w:szCs w:val="18"/>
-                <w:lang w:val="en-IN"/>
-              </w:rPr>
-              <w:t xml:space="preserve"> not called</w:t>
+            <w:r>
+              <w:rPr>
+                <w:rFonts w:ascii="Times New Roman" w:hAnsi="Times New Roman" w:cs="Times New Roman"/>
+                <w:sz w:val="18"/>
+                <w:szCs w:val="18"/>
+                <w:lang w:val="en-IN"/>
+              </w:rPr>
+              <w:t>login_stub called once, checkoutAndPayment_stub called once with {"username": "Ramanathan", "wallet": 100 }, display_csv_as_table_stub called once, display_filtered_table_stub not called</w:t>
             </w:r>
           </w:p>
         </w:tc>
@@ -6705,18 +3709,8 @@
                 <w:sz w:val="18"/>
                 <w:szCs w:val="18"/>
               </w:rPr>
-              <w:t xml:space="preserve">an empty </w:t>
-            </w:r>
-            <w:proofErr w:type="gramStart"/>
-            <w:r>
-              <w:rPr>
-                <w:rFonts w:ascii="Times New Roman" w:hAnsi="Times New Roman" w:cs="Times New Roman"/>
-                <w:sz w:val="18"/>
-                <w:szCs w:val="18"/>
-              </w:rPr>
-              <w:t>string</w:t>
-            </w:r>
-            <w:proofErr w:type="gramEnd"/>
+              <w:t>an empty string</w:t>
+            </w:r>
             <w:r>
               <w:rPr>
                 <w:rFonts w:ascii="Times New Roman" w:hAnsi="Times New Roman" w:cs="Times New Roman"/>
